--- a/REQUESITOS FUNCIONAIS E NÃO FUNCIONAIS.docx
+++ b/REQUESITOS FUNCIONAIS E NÃO FUNCIONAIS.docx
@@ -5,920 +5,1029 @@
     <w:p>
       <w:pPr>
         <w:jc w:val="center"/>
-      </w:pPr>
-      <w:r>
+        <w:rPr>
+          <w:rFonts w:ascii="Times New Roman" w:hAnsi="Times New Roman" w:cs="Times New Roman"/>
+        </w:rPr>
+      </w:pPr>
+      <w:r>
+        <w:rPr>
+          <w:rFonts w:ascii="Times New Roman" w:hAnsi="Times New Roman" w:cs="Times New Roman"/>
+          <w:sz w:val="40"/>
+          <w:szCs w:val="40"/>
+          <w:u w:val="single"/>
+        </w:rPr>
         <w:t xml:space="preserve">LISTAGEM </w:t>
       </w:r>
       <w:r>
+        <w:rPr>
+          <w:rFonts w:ascii="Times New Roman" w:hAnsi="Times New Roman" w:cs="Times New Roman"/>
+          <w:sz w:val="40"/>
+          <w:szCs w:val="40"/>
+          <w:u w:val="single"/>
+        </w:rPr>
         <w:t xml:space="preserve">DE REQUISITOS </w:t>
       </w:r>
       <w:r>
+        <w:rPr>
+          <w:rFonts w:ascii="Times New Roman" w:hAnsi="Times New Roman" w:cs="Times New Roman"/>
+          <w:sz w:val="40"/>
+          <w:szCs w:val="40"/>
+          <w:u w:val="single"/>
+        </w:rPr>
         <w:t>NECESSÁRIOS</w:t>
       </w:r>
       <w:r>
+        <w:rPr>
+          <w:rFonts w:ascii="Times New Roman" w:hAnsi="Times New Roman" w:cs="Times New Roman"/>
+        </w:rPr>
         <w:tab/>
       </w:r>
     </w:p>
-    <w:p/>
-    <w:p/>
-    <w:p>
-      <w:r>
+    <w:p>
+      <w:pPr>
+        <w:jc w:val="center"/>
+        <w:rPr>
+          <w:rFonts w:ascii="Times New Roman" w:hAnsi="Times New Roman" w:cs="Times New Roman"/>
+          <w:b/>
+          <w:bCs/>
+        </w:rPr>
+      </w:pPr>
+      <w:r>
+        <w:rPr>
+          <w:rFonts w:ascii="Times New Roman" w:hAnsi="Times New Roman" w:cs="Times New Roman"/>
+          <w:b/>
+          <w:bCs/>
+        </w:rPr>
         <w:t xml:space="preserve">REQUISITOS </w:t>
       </w:r>
       <w:r>
+        <w:rPr>
+          <w:rFonts w:ascii="Times New Roman" w:hAnsi="Times New Roman" w:cs="Times New Roman"/>
+          <w:b/>
+          <w:bCs/>
+        </w:rPr>
         <w:t>FUNCIONAIS</w:t>
       </w:r>
     </w:p>
     <w:p>
       <w:pPr>
-        <w:pStyle w:val="ListParagraph"/>
+        <w:pStyle w:val="PargrafodaLista"/>
         <w:numPr>
           <w:ilvl w:val="0"/>
-          <w:numId w:val="4"/>
+          <w:numId w:val="5"/>
         </w:numPr>
-        <w:rPr/>
-      </w:pPr>
-      <w:r>
-        <w:rPr>
-          <w:b w:val="1"/>
-          <w:bCs w:val="1"/>
+        <w:rPr>
+          <w:rFonts w:ascii="Times New Roman" w:hAnsi="Times New Roman" w:cs="Times New Roman"/>
+        </w:rPr>
+      </w:pPr>
+      <w:r>
+        <w:rPr>
+          <w:rFonts w:ascii="Times New Roman" w:hAnsi="Times New Roman" w:cs="Times New Roman"/>
+          <w:b/>
+          <w:bCs/>
         </w:rPr>
         <w:t xml:space="preserve">RF1 </w:t>
       </w:r>
       <w:r>
-        <w:rPr/>
-        <w:t>- A administração do site (NAF) poderá definir os períodos de atendimento na plataforma, como datas e horários de atendimento disponíveis para o público, sendo o tempo entre os horários sendo de 1h a 1h.</w:t>
-      </w:r>
-      <w:r>
+        <w:rPr>
+          <w:rFonts w:ascii="Times New Roman" w:hAnsi="Times New Roman" w:cs="Times New Roman"/>
+        </w:rPr>
+        <w:t>- A administração do site (NAF) poderá definir os períodos de atendimento na plataforma, como datas e horários de atendimento disponíveis para o público</w:t>
+      </w:r>
+      <w:r>
+        <w:rPr>
+          <w:rFonts w:ascii="Times New Roman" w:hAnsi="Times New Roman" w:cs="Times New Roman"/>
+        </w:rPr>
         <w:br/>
       </w:r>
     </w:p>
     <w:p>
       <w:pPr>
-        <w:pStyle w:val="ListParagraph"/>
+        <w:pStyle w:val="PargrafodaLista"/>
         <w:numPr>
           <w:ilvl w:val="0"/>
-          <w:numId w:val="4"/>
+          <w:numId w:val="5"/>
         </w:numPr>
-        <w:rPr/>
-      </w:pPr>
-      <w:r>
-        <w:rPr>
-          <w:b w:val="1"/>
-          <w:bCs w:val="1"/>
+        <w:rPr>
+          <w:rFonts w:ascii="Times New Roman" w:hAnsi="Times New Roman" w:cs="Times New Roman"/>
+        </w:rPr>
+      </w:pPr>
+      <w:r>
+        <w:rPr>
+          <w:rFonts w:ascii="Times New Roman" w:hAnsi="Times New Roman" w:cs="Times New Roman"/>
+          <w:b/>
+          <w:bCs/>
         </w:rPr>
         <w:t xml:space="preserve">RF2 </w:t>
       </w:r>
       <w:r>
-        <w:rPr/>
+        <w:rPr>
+          <w:rFonts w:ascii="Times New Roman" w:hAnsi="Times New Roman" w:cs="Times New Roman"/>
+        </w:rPr>
         <w:t xml:space="preserve">- O usuário deve ser capaz de consultar os horários disponíveis para realizar o agendamento de atendimento pela plataforma. </w:t>
       </w:r>
       <w:r>
+        <w:rPr>
+          <w:rFonts w:ascii="Times New Roman" w:hAnsi="Times New Roman" w:cs="Times New Roman"/>
+        </w:rPr>
         <w:br/>
       </w:r>
     </w:p>
     <w:p>
       <w:pPr>
-        <w:pStyle w:val="ListParagraph"/>
+        <w:pStyle w:val="PargrafodaLista"/>
         <w:numPr>
           <w:ilvl w:val="0"/>
-          <w:numId w:val="4"/>
+          <w:numId w:val="5"/>
         </w:numPr>
-        <w:rPr/>
-      </w:pPr>
-      <w:r>
-        <w:rPr>
-          <w:b w:val="1"/>
-          <w:bCs w:val="1"/>
+        <w:rPr>
+          <w:rFonts w:ascii="Times New Roman" w:hAnsi="Times New Roman" w:cs="Times New Roman"/>
+        </w:rPr>
+      </w:pPr>
+      <w:r>
+        <w:rPr>
+          <w:rFonts w:ascii="Times New Roman" w:hAnsi="Times New Roman" w:cs="Times New Roman"/>
+          <w:b/>
+          <w:bCs/>
         </w:rPr>
         <w:t xml:space="preserve">RF3 </w:t>
       </w:r>
       <w:r>
-        <w:rPr/>
-        <w:t>- O usuário deverá ser capaz de realizar agendamentos, porém apenas em datas e horários que estiverem disponíveis, tendo avisos caso o usuário tente escolher um horário indisponível.</w:t>
-      </w:r>
-      <w:r>
+        <w:rPr>
+          <w:rFonts w:ascii="Times New Roman" w:hAnsi="Times New Roman" w:cs="Times New Roman"/>
+        </w:rPr>
+        <w:t>- O usuário deverá ser capaz de realizar agendamentos, porém apenas em datas e horários que estiverem disponíveis</w:t>
+      </w:r>
+      <w:r>
+        <w:rPr>
+          <w:rFonts w:ascii="Times New Roman" w:hAnsi="Times New Roman" w:cs="Times New Roman"/>
+        </w:rPr>
+        <w:t>.</w:t>
+      </w:r>
+      <w:r>
+        <w:rPr>
+          <w:rFonts w:ascii="Times New Roman" w:hAnsi="Times New Roman" w:cs="Times New Roman"/>
+        </w:rPr>
         <w:br/>
       </w:r>
     </w:p>
     <w:p>
       <w:pPr>
-        <w:pStyle w:val="ListParagraph"/>
+        <w:pStyle w:val="PargrafodaLista"/>
         <w:numPr>
           <w:ilvl w:val="0"/>
-          <w:numId w:val="4"/>
+          <w:numId w:val="5"/>
         </w:numPr>
         <w:rPr>
-          <w:color w:val="000000" w:themeColor="text1" w:themeTint="FF" w:themeShade="FF"/>
-        </w:rPr>
-      </w:pPr>
-      <w:r>
-        <w:rPr>
-          <w:b w:val="1"/>
-          <w:bCs w:val="1"/>
+          <w:rFonts w:ascii="Times New Roman" w:hAnsi="Times New Roman" w:cs="Times New Roman"/>
+          <w:color w:val="000000" w:themeColor="text1"/>
+        </w:rPr>
+      </w:pPr>
+      <w:r>
+        <w:rPr>
+          <w:rFonts w:ascii="Times New Roman" w:hAnsi="Times New Roman" w:cs="Times New Roman"/>
+          <w:b/>
+          <w:bCs/>
         </w:rPr>
         <w:t xml:space="preserve">RF4 </w:t>
       </w:r>
       <w:r>
-        <w:rPr/>
+        <w:rPr>
+          <w:rFonts w:ascii="Times New Roman" w:hAnsi="Times New Roman" w:cs="Times New Roman"/>
+        </w:rPr>
         <w:t xml:space="preserve">- </w:t>
       </w:r>
       <w:r>
         <w:rPr>
-          <w:color w:val="000000" w:themeColor="text1" w:themeTint="FF" w:themeShade="FF"/>
-        </w:rPr>
-        <w:t>Só sendo possível realizar cadastros de clientes na plataforma.</w:t>
-      </w:r>
-    </w:p>
-    <w:p>
-      <w:pPr>
-        <w:pStyle w:val="ListParagraph"/>
-        <w:ind w:left="720"/>
-      </w:pPr>
-    </w:p>
-    <w:p>
-      <w:pPr>
-        <w:pStyle w:val="ListParagraph"/>
+          <w:rFonts w:ascii="Times New Roman" w:hAnsi="Times New Roman" w:cs="Times New Roman"/>
+          <w:color w:val="000000" w:themeColor="text1"/>
+        </w:rPr>
+        <w:t xml:space="preserve">Só sendo possível realizar cadastros de </w:t>
+      </w:r>
+      <w:r>
+        <w:rPr>
+          <w:rFonts w:ascii="Times New Roman" w:hAnsi="Times New Roman" w:cs="Times New Roman"/>
+          <w:color w:val="000000" w:themeColor="text1"/>
+        </w:rPr>
+        <w:t>usuários</w:t>
+      </w:r>
+      <w:r>
+        <w:rPr>
+          <w:rFonts w:ascii="Times New Roman" w:hAnsi="Times New Roman" w:cs="Times New Roman"/>
+          <w:color w:val="000000" w:themeColor="text1"/>
+        </w:rPr>
+        <w:t xml:space="preserve"> na plataforma.</w:t>
+      </w:r>
+    </w:p>
+    <w:p>
+      <w:pPr>
+        <w:pStyle w:val="PargrafodaLista"/>
+        <w:rPr>
+          <w:rFonts w:ascii="Times New Roman" w:hAnsi="Times New Roman" w:cs="Times New Roman"/>
+        </w:rPr>
+      </w:pPr>
+    </w:p>
+    <w:p>
+      <w:pPr>
+        <w:pStyle w:val="PargrafodaLista"/>
         <w:numPr>
           <w:ilvl w:val="0"/>
-          <w:numId w:val="4"/>
+          <w:numId w:val="5"/>
         </w:numPr>
         <w:rPr>
-          <w:color w:val="000000" w:themeColor="text1" w:themeTint="FF" w:themeShade="FF"/>
-        </w:rPr>
-      </w:pPr>
-      <w:r>
-        <w:rPr>
-          <w:color w:val="000000" w:themeColor="text1" w:themeTint="FF" w:themeShade="FF"/>
-        </w:rPr>
-        <w:t>RF5 – O administrador deverá ser capaz de visualizar quais atendimentos foram realizados na plataforma, como nome de usuário, data para atendimento e horário escolhido.</w:t>
-      </w:r>
-      <w:r>
+          <w:rFonts w:ascii="Times New Roman" w:hAnsi="Times New Roman" w:cs="Times New Roman"/>
+          <w:color w:val="000000" w:themeColor="text1"/>
+        </w:rPr>
+      </w:pPr>
+      <w:r>
+        <w:rPr>
+          <w:rFonts w:ascii="Times New Roman" w:hAnsi="Times New Roman" w:cs="Times New Roman"/>
+          <w:b/>
+          <w:bCs/>
+          <w:color w:val="000000" w:themeColor="text1"/>
+        </w:rPr>
+        <w:t>RF5</w:t>
+      </w:r>
+      <w:r>
+        <w:rPr>
+          <w:rFonts w:ascii="Times New Roman" w:hAnsi="Times New Roman" w:cs="Times New Roman"/>
+          <w:color w:val="000000" w:themeColor="text1"/>
+        </w:rPr>
+        <w:t xml:space="preserve"> – O administrador deverá ser capaz de visualizar quais atendimentos foram realizados na plataforma, como nome de usuário, data para atendimento e horário escolhido.</w:t>
+      </w:r>
+      <w:r>
+        <w:rPr>
+          <w:rFonts w:ascii="Times New Roman" w:hAnsi="Times New Roman" w:cs="Times New Roman"/>
+        </w:rPr>
         <w:br/>
       </w:r>
     </w:p>
     <w:p>
       <w:pPr>
-        <w:pStyle w:val="ListParagraph"/>
+        <w:pStyle w:val="PargrafodaLista"/>
         <w:numPr>
           <w:ilvl w:val="0"/>
-          <w:numId w:val="4"/>
+          <w:numId w:val="5"/>
         </w:numPr>
         <w:rPr>
-          <w:color w:val="000000" w:themeColor="text1" w:themeTint="FF" w:themeShade="FF"/>
-        </w:rPr>
-      </w:pPr>
-      <w:r>
-        <w:rPr>
-          <w:color w:val="000000" w:themeColor="text1" w:themeTint="FF" w:themeShade="FF"/>
-        </w:rPr>
-        <w:t>RF6- O sistema deverá ter duas páginas diferentes, uma especifica para quando quem está logado é administrador, e outra que será especifica para o usuário comum.</w:t>
-      </w:r>
-      <w:r>
+          <w:rFonts w:ascii="Times New Roman" w:hAnsi="Times New Roman" w:cs="Times New Roman"/>
+          <w:color w:val="000000" w:themeColor="text1"/>
+        </w:rPr>
+      </w:pPr>
+      <w:r>
+        <w:rPr>
+          <w:rFonts w:ascii="Times New Roman" w:hAnsi="Times New Roman" w:cs="Times New Roman"/>
+          <w:b/>
+          <w:bCs/>
+          <w:color w:val="000000" w:themeColor="text1"/>
+        </w:rPr>
+        <w:t>RF6</w:t>
+      </w:r>
+      <w:r>
+        <w:rPr>
+          <w:rFonts w:ascii="Times New Roman" w:hAnsi="Times New Roman" w:cs="Times New Roman"/>
+          <w:color w:val="000000" w:themeColor="text1"/>
+        </w:rPr>
+        <w:t xml:space="preserve">- O sistema deverá ter duas páginas diferentes, uma </w:t>
+      </w:r>
+      <w:proofErr w:type="gramStart"/>
+      <w:r>
+        <w:rPr>
+          <w:rFonts w:ascii="Times New Roman" w:hAnsi="Times New Roman" w:cs="Times New Roman"/>
+          <w:color w:val="000000" w:themeColor="text1"/>
+        </w:rPr>
+        <w:t>especifica</w:t>
+      </w:r>
+      <w:proofErr w:type="gramEnd"/>
+      <w:r>
+        <w:rPr>
+          <w:rFonts w:ascii="Times New Roman" w:hAnsi="Times New Roman" w:cs="Times New Roman"/>
+          <w:color w:val="000000" w:themeColor="text1"/>
+        </w:rPr>
+        <w:t xml:space="preserve"> para quando quem está logado é administrador, e outra que será especifica para o usuário comum.</w:t>
+      </w:r>
+      <w:r>
+        <w:rPr>
+          <w:rFonts w:ascii="Times New Roman" w:hAnsi="Times New Roman" w:cs="Times New Roman"/>
+        </w:rPr>
         <w:br/>
       </w:r>
     </w:p>
     <w:p>
       <w:pPr>
-        <w:pStyle w:val="ListParagraph"/>
+        <w:pStyle w:val="PargrafodaLista"/>
         <w:numPr>
           <w:ilvl w:val="0"/>
-          <w:numId w:val="4"/>
+          <w:numId w:val="5"/>
         </w:numPr>
         <w:rPr>
-          <w:color w:val="000000" w:themeColor="text1" w:themeTint="FF" w:themeShade="FF"/>
-        </w:rPr>
-      </w:pPr>
-      <w:r>
-        <w:rPr>
-          <w:color w:val="000000" w:themeColor="text1" w:themeTint="FF" w:themeShade="FF"/>
-        </w:rPr>
-        <w:t>RF7- O administrador terá um acesso especifico já cadastrado na plataforma, com UserName admin e senha admin, para conseguir acessar a área de administrador.</w:t>
-      </w:r>
-    </w:p>
-    <w:p>
-      <w:pPr>
-        <w:pStyle w:val="ListParagraph"/>
-        <w:ind w:left="720"/>
-        <w:rPr>
-          <w:color w:val="000000" w:themeColor="text1" w:themeTint="FF" w:themeShade="FF"/>
-        </w:rPr>
-      </w:pPr>
-    </w:p>
-    <w:p>
-      <w:pPr>
-        <w:pStyle w:val="ListParagraph"/>
+          <w:rFonts w:ascii="Times New Roman" w:hAnsi="Times New Roman" w:cs="Times New Roman"/>
+          <w:color w:val="FF0000"/>
+        </w:rPr>
+      </w:pPr>
+      <w:r>
+        <w:rPr>
+          <w:rFonts w:ascii="Times New Roman" w:hAnsi="Times New Roman" w:cs="Times New Roman"/>
+          <w:b/>
+          <w:bCs/>
+          <w:color w:val="000000" w:themeColor="text1"/>
+        </w:rPr>
+        <w:t>RF7</w:t>
+      </w:r>
+      <w:r>
+        <w:rPr>
+          <w:rFonts w:ascii="Times New Roman" w:hAnsi="Times New Roman" w:cs="Times New Roman"/>
+          <w:color w:val="000000" w:themeColor="text1"/>
+        </w:rPr>
+        <w:t xml:space="preserve">- O administrador terá um acesso </w:t>
+      </w:r>
+      <w:r>
+        <w:rPr>
+          <w:rFonts w:ascii="Times New Roman" w:hAnsi="Times New Roman" w:cs="Times New Roman"/>
+          <w:color w:val="000000" w:themeColor="text1"/>
+        </w:rPr>
+        <w:t>específico</w:t>
+      </w:r>
+      <w:r>
+        <w:rPr>
+          <w:rFonts w:ascii="Times New Roman" w:hAnsi="Times New Roman" w:cs="Times New Roman"/>
+          <w:color w:val="000000" w:themeColor="text1"/>
+        </w:rPr>
+        <w:t xml:space="preserve"> já cadastrado na plataforma, com admin</w:t>
+      </w:r>
+      <w:r>
+        <w:rPr>
+          <w:rFonts w:ascii="Times New Roman" w:hAnsi="Times New Roman" w:cs="Times New Roman"/>
+          <w:color w:val="000000" w:themeColor="text1"/>
+        </w:rPr>
+        <w:t>@unifeso.com.br</w:t>
+      </w:r>
+      <w:r>
+        <w:rPr>
+          <w:rFonts w:ascii="Times New Roman" w:hAnsi="Times New Roman" w:cs="Times New Roman"/>
+          <w:color w:val="000000" w:themeColor="text1"/>
+        </w:rPr>
+        <w:t xml:space="preserve"> e senha admin, para conseguir acessar a área de administrador.</w:t>
+      </w:r>
+    </w:p>
+    <w:p>
+      <w:pPr>
+        <w:jc w:val="center"/>
+        <w:rPr>
+          <w:rFonts w:ascii="Times New Roman" w:hAnsi="Times New Roman" w:cs="Times New Roman"/>
+          <w:b/>
+          <w:bCs/>
+        </w:rPr>
+      </w:pPr>
+      <w:r>
+        <w:rPr>
+          <w:rFonts w:ascii="Times New Roman" w:hAnsi="Times New Roman" w:cs="Times New Roman"/>
+          <w:b/>
+          <w:bCs/>
+        </w:rPr>
+        <w:t xml:space="preserve">REQUISITOS NÃO </w:t>
+      </w:r>
+      <w:r>
+        <w:rPr>
+          <w:rFonts w:ascii="Times New Roman" w:hAnsi="Times New Roman" w:cs="Times New Roman"/>
+          <w:b/>
+          <w:bCs/>
+        </w:rPr>
+        <w:t>FUNCIONAIS</w:t>
+      </w:r>
+    </w:p>
+    <w:p>
+      <w:pPr>
+        <w:pStyle w:val="PargrafodaLista"/>
         <w:numPr>
           <w:ilvl w:val="0"/>
-          <w:numId w:val="4"/>
+          <w:numId w:val="3"/>
         </w:numPr>
         <w:rPr>
-          <w:color w:val="000000" w:themeColor="text1" w:themeTint="FF" w:themeShade="FF"/>
-        </w:rPr>
-      </w:pPr>
-      <w:r>
-        <w:rPr/>
-        <w:t xml:space="preserve">RF8- Após o usuário realizar login, seja administrador ou um não, na tela principal do site, é necessário que no lado esquerdo seja mostrado um círculo, local onde ficará a imagem da </w:t>
-      </w:r>
-      <w:proofErr w:type="spellStart"/>
-      <w:r>
-        <w:rPr/>
-        <w:t>Unifeso</w:t>
-      </w:r>
-      <w:proofErr w:type="spellEnd"/>
-      <w:r>
-        <w:rPr/>
-        <w:t xml:space="preserve">, e ao lado desse círculo o </w:t>
-      </w:r>
-      <w:r>
-        <w:rPr/>
-        <w:t>e-mail</w:t>
-      </w:r>
-      <w:r>
-        <w:rPr/>
-        <w:t xml:space="preserve"> do usuário que está logado no momento)</w:t>
-      </w:r>
-      <w:r>
+          <w:rFonts w:ascii="Times New Roman" w:hAnsi="Times New Roman" w:cs="Times New Roman"/>
+        </w:rPr>
+      </w:pPr>
+      <w:r>
+        <w:rPr>
+          <w:rFonts w:ascii="Times New Roman" w:hAnsi="Times New Roman" w:cs="Times New Roman"/>
+        </w:rPr>
+        <w:t>DESEMPENHO</w:t>
+      </w:r>
+      <w:r>
+        <w:rPr>
+          <w:rFonts w:ascii="Times New Roman" w:hAnsi="Times New Roman" w:cs="Times New Roman"/>
+        </w:rPr>
         <w:br/>
       </w:r>
-    </w:p>
-    <w:p>
-      <w:pPr>
-        <w:pStyle w:val="ListParagraph"/>
+      <w:r>
+        <w:rPr>
+          <w:rFonts w:ascii="Times New Roman" w:hAnsi="Times New Roman" w:cs="Times New Roman"/>
+        </w:rPr>
+        <w:br/>
+      </w:r>
+      <w:r>
+        <w:rPr>
+          <w:rFonts w:ascii="Times New Roman" w:hAnsi="Times New Roman" w:cs="Times New Roman"/>
+          <w:b/>
+          <w:bCs/>
+        </w:rPr>
+        <w:t>RNF1</w:t>
+      </w:r>
+      <w:r>
+        <w:rPr>
+          <w:rFonts w:ascii="Times New Roman" w:hAnsi="Times New Roman" w:cs="Times New Roman"/>
+        </w:rPr>
+        <w:t xml:space="preserve"> – O tempo de carregamento de resposta da página deve ser inferior a 2 segundos em condição normais. </w:t>
+      </w:r>
+    </w:p>
+    <w:p>
+      <w:pPr>
+        <w:pStyle w:val="PargrafodaLista"/>
+        <w:rPr>
+          <w:rFonts w:ascii="Times New Roman" w:hAnsi="Times New Roman" w:cs="Times New Roman"/>
+        </w:rPr>
+      </w:pPr>
+    </w:p>
+    <w:p>
+      <w:pPr>
+        <w:pStyle w:val="PargrafodaLista"/>
+        <w:rPr>
+          <w:rFonts w:ascii="Times New Roman" w:hAnsi="Times New Roman" w:cs="Times New Roman"/>
+        </w:rPr>
+      </w:pPr>
+      <w:r>
+        <w:rPr>
+          <w:rFonts w:ascii="Times New Roman" w:hAnsi="Times New Roman" w:cs="Times New Roman"/>
+          <w:b/>
+          <w:bCs/>
+        </w:rPr>
+        <w:t xml:space="preserve">RNF2 </w:t>
+      </w:r>
+      <w:r>
+        <w:rPr>
+          <w:rFonts w:ascii="Times New Roman" w:hAnsi="Times New Roman" w:cs="Times New Roman"/>
+        </w:rPr>
+        <w:t>– As ações de agendamento e cancelamento devem ser concluídas sem atrasos perceptíveis</w:t>
+      </w:r>
+      <w:r>
+        <w:rPr>
+          <w:rFonts w:ascii="Times New Roman" w:hAnsi="Times New Roman" w:cs="Times New Roman"/>
+        </w:rPr>
+        <w:br/>
+      </w:r>
+      <w:r>
+        <w:rPr>
+          <w:rFonts w:ascii="Times New Roman" w:hAnsi="Times New Roman" w:cs="Times New Roman"/>
+        </w:rPr>
+        <w:br/>
+      </w:r>
+      <w:r>
+        <w:rPr>
+          <w:rFonts w:ascii="Times New Roman" w:hAnsi="Times New Roman" w:cs="Times New Roman"/>
+        </w:rPr>
+        <w:t>USABILIADE:</w:t>
+      </w:r>
+      <w:r>
+        <w:rPr>
+          <w:rFonts w:ascii="Times New Roman" w:hAnsi="Times New Roman" w:cs="Times New Roman"/>
+        </w:rPr>
+        <w:br/>
+      </w:r>
+      <w:r>
+        <w:rPr>
+          <w:rFonts w:ascii="Times New Roman" w:hAnsi="Times New Roman" w:cs="Times New Roman"/>
+        </w:rPr>
+        <w:br/>
+      </w:r>
+      <w:r>
+        <w:rPr>
+          <w:rFonts w:ascii="Times New Roman" w:hAnsi="Times New Roman" w:cs="Times New Roman"/>
+          <w:b/>
+          <w:bCs/>
+        </w:rPr>
+        <w:t>RNF</w:t>
+      </w:r>
+      <w:r>
+        <w:rPr>
+          <w:rFonts w:ascii="Times New Roman" w:hAnsi="Times New Roman" w:cs="Times New Roman"/>
+          <w:b/>
+          <w:bCs/>
+        </w:rPr>
+        <w:t>4</w:t>
+      </w:r>
+      <w:r>
+        <w:rPr>
+          <w:rFonts w:ascii="Times New Roman" w:hAnsi="Times New Roman" w:cs="Times New Roman"/>
+        </w:rPr>
+        <w:t xml:space="preserve"> -</w:t>
+      </w:r>
+      <w:r>
+        <w:rPr>
+          <w:rFonts w:ascii="Times New Roman" w:hAnsi="Times New Roman" w:cs="Times New Roman"/>
+        </w:rPr>
+        <w:t xml:space="preserve"> </w:t>
+      </w:r>
+      <w:r>
+        <w:rPr>
+          <w:rFonts w:ascii="Times New Roman" w:hAnsi="Times New Roman" w:cs="Times New Roman"/>
+        </w:rPr>
+        <w:t>Dicas visuais para auxiliar os usuários.</w:t>
+      </w:r>
+    </w:p>
+    <w:p>
+      <w:pPr>
+        <w:spacing w:after="0"/>
+        <w:rPr>
+          <w:rFonts w:ascii="Times New Roman" w:hAnsi="Times New Roman" w:cs="Times New Roman"/>
+        </w:rPr>
+      </w:pPr>
+      <w:r>
+        <w:rPr>
+          <w:rFonts w:ascii="Times New Roman" w:hAnsi="Times New Roman" w:cs="Times New Roman"/>
+        </w:rPr>
+        <w:t xml:space="preserve">            </w:t>
+      </w:r>
+      <w:r>
+        <w:rPr>
+          <w:rFonts w:ascii="Times New Roman" w:hAnsi="Times New Roman" w:cs="Times New Roman"/>
+          <w:b/>
+          <w:bCs/>
+        </w:rPr>
+        <w:t>RNF</w:t>
+      </w:r>
+      <w:r>
+        <w:rPr>
+          <w:rFonts w:ascii="Times New Roman" w:hAnsi="Times New Roman" w:cs="Times New Roman"/>
+          <w:b/>
+          <w:bCs/>
+        </w:rPr>
+        <w:t>5</w:t>
+      </w:r>
+      <w:r>
+        <w:rPr>
+          <w:rFonts w:ascii="Times New Roman" w:hAnsi="Times New Roman" w:cs="Times New Roman"/>
+        </w:rPr>
+        <w:t xml:space="preserve"> -</w:t>
+      </w:r>
+      <w:r>
+        <w:rPr>
+          <w:rFonts w:ascii="Times New Roman" w:hAnsi="Times New Roman" w:cs="Times New Roman"/>
+        </w:rPr>
+        <w:t xml:space="preserve"> </w:t>
+      </w:r>
+      <w:r>
+        <w:rPr>
+          <w:rFonts w:ascii="Times New Roman" w:hAnsi="Times New Roman" w:cs="Times New Roman"/>
+        </w:rPr>
+        <w:t>Mensagens de erro claras ao tentar ações incorretas.</w:t>
+      </w:r>
+    </w:p>
+    <w:p>
+      <w:pPr>
+        <w:pStyle w:val="PargrafodaLista"/>
+        <w:rPr>
+          <w:rFonts w:ascii="Times New Roman" w:hAnsi="Times New Roman" w:cs="Times New Roman"/>
+        </w:rPr>
+      </w:pPr>
+    </w:p>
+    <w:p>
+      <w:pPr>
         <w:numPr>
           <w:ilvl w:val="0"/>
-          <w:numId w:val="4"/>
+          <w:numId w:val="3"/>
         </w:numPr>
         <w:rPr>
-          <w:color w:val="FF0000"/>
-        </w:rPr>
-      </w:pPr>
-      <w:r>
-        <w:rPr>
-          <w:b w:val="1"/>
-          <w:bCs w:val="1"/>
-        </w:rPr>
-        <w:t xml:space="preserve">RF5 </w:t>
-      </w:r>
-      <w:r>
-        <w:rPr/>
-        <w:t xml:space="preserve">- </w:t>
-      </w:r>
-      <w:r>
-        <w:rPr>
-          <w:color w:val="FF0000"/>
-        </w:rPr>
-        <w:t>Após realizar o agendamento, a plataforma deverá enviar uma notificação para o e-mail que o usuário indicou, com a confirmação do agendamento, contendo as informações do mesmo, como data, horário e etc...</w:t>
-      </w:r>
-    </w:p>
-    <w:p>
-      <w:pPr>
-        <w:pStyle w:val="ListParagraph"/>
+          <w:rFonts w:ascii="Times New Roman" w:hAnsi="Times New Roman" w:cs="Times New Roman"/>
+        </w:rPr>
+      </w:pPr>
+      <w:r>
+        <w:rPr>
+          <w:rFonts w:ascii="Times New Roman" w:hAnsi="Times New Roman" w:cs="Times New Roman"/>
+        </w:rPr>
+        <w:t>COMPATIBILIDADE:</w:t>
+      </w:r>
+      <w:r>
+        <w:rPr>
+          <w:rFonts w:ascii="Times New Roman" w:hAnsi="Times New Roman" w:cs="Times New Roman"/>
+        </w:rPr>
+        <w:br/>
+      </w:r>
+      <w:r>
+        <w:rPr>
+          <w:rFonts w:ascii="Times New Roman" w:hAnsi="Times New Roman" w:cs="Times New Roman"/>
+        </w:rPr>
+        <w:br/>
+      </w:r>
+      <w:r>
+        <w:rPr>
+          <w:rFonts w:ascii="Times New Roman" w:hAnsi="Times New Roman" w:cs="Times New Roman"/>
+          <w:b/>
+          <w:bCs/>
+        </w:rPr>
+        <w:t>RNF</w:t>
+      </w:r>
+      <w:r>
+        <w:rPr>
+          <w:rFonts w:ascii="Times New Roman" w:hAnsi="Times New Roman" w:cs="Times New Roman"/>
+          <w:b/>
+          <w:bCs/>
+        </w:rPr>
+        <w:t>6</w:t>
+      </w:r>
+      <w:r>
+        <w:rPr>
+          <w:rFonts w:ascii="Times New Roman" w:hAnsi="Times New Roman" w:cs="Times New Roman"/>
+        </w:rPr>
+        <w:t xml:space="preserve"> – O sistema dever compatível com todos os principais navegadores, como Firefox, Google Chrome, SAFARI e Opera GX.</w:t>
+      </w:r>
+    </w:p>
+    <w:p>
+      <w:pPr>
+        <w:pStyle w:val="PargrafodaLista"/>
         <w:numPr>
           <w:ilvl w:val="0"/>
-          <w:numId w:val="4"/>
+          <w:numId w:val="3"/>
         </w:numPr>
         <w:rPr>
-          <w:color w:val="FFFFFF" w:themeColor="background1" w:themeTint="FF" w:themeShade="FF"/>
-        </w:rPr>
-      </w:pPr>
-      <w:r>
-        <w:rPr>
-          <w:color w:val="FFFFFF" w:themeColor="background1" w:themeTint="FF" w:themeShade="FF"/>
-        </w:rPr>
-        <w:t>RF6</w:t>
-      </w:r>
-    </w:p>
-    <w:p>
-      <w:r>
-        <w:t xml:space="preserve">REQUISITOS NÃO </w:t>
-      </w:r>
-      <w:r>
-        <w:t>FUNCIONAIS</w:t>
-      </w:r>
-    </w:p>
-    <w:p>
-      <w:pPr>
-        <w:pStyle w:val="ListParagraph"/>
+          <w:rFonts w:ascii="Times New Roman" w:hAnsi="Times New Roman" w:cs="Times New Roman"/>
+        </w:rPr>
+      </w:pPr>
+      <w:r>
+        <w:rPr>
+          <w:rFonts w:ascii="Times New Roman" w:hAnsi="Times New Roman" w:cs="Times New Roman"/>
+        </w:rPr>
+        <w:t>MANUTENIBILIDADE:</w:t>
+      </w:r>
+      <w:r>
+        <w:rPr>
+          <w:rFonts w:ascii="Times New Roman" w:hAnsi="Times New Roman" w:cs="Times New Roman"/>
+        </w:rPr>
+        <w:br/>
+      </w:r>
+      <w:r>
+        <w:rPr>
+          <w:rFonts w:ascii="Times New Roman" w:hAnsi="Times New Roman" w:cs="Times New Roman"/>
+        </w:rPr>
+        <w:br/>
+      </w:r>
+      <w:r>
+        <w:rPr>
+          <w:rFonts w:ascii="Times New Roman" w:hAnsi="Times New Roman" w:cs="Times New Roman"/>
+          <w:b/>
+          <w:bCs/>
+        </w:rPr>
+        <w:t xml:space="preserve">RNF </w:t>
+      </w:r>
+      <w:r>
+        <w:rPr>
+          <w:rFonts w:ascii="Times New Roman" w:hAnsi="Times New Roman" w:cs="Times New Roman"/>
+          <w:b/>
+          <w:bCs/>
+        </w:rPr>
+        <w:t>7</w:t>
+      </w:r>
+      <w:r>
+        <w:rPr>
+          <w:rFonts w:ascii="Times New Roman" w:hAnsi="Times New Roman" w:cs="Times New Roman"/>
+        </w:rPr>
+        <w:t xml:space="preserve"> – O código dever ser modular e seguir boas práticas de desenvolvimento, como comentários no código, um GitHub </w:t>
+      </w:r>
+      <w:proofErr w:type="gramStart"/>
+      <w:r>
+        <w:rPr>
+          <w:rFonts w:ascii="Times New Roman" w:hAnsi="Times New Roman" w:cs="Times New Roman"/>
+        </w:rPr>
+        <w:t>bem organizado</w:t>
+      </w:r>
+      <w:proofErr w:type="gramEnd"/>
+      <w:r>
+        <w:rPr>
+          <w:rFonts w:ascii="Times New Roman" w:hAnsi="Times New Roman" w:cs="Times New Roman"/>
+        </w:rPr>
+        <w:t xml:space="preserve"> e o código bem indentado para facilitar manutenção futuras.</w:t>
+      </w:r>
+      <w:r>
+        <w:rPr>
+          <w:rFonts w:ascii="Times New Roman" w:hAnsi="Times New Roman" w:cs="Times New Roman"/>
+        </w:rPr>
+        <w:br/>
+      </w:r>
+      <w:r>
+        <w:rPr>
+          <w:rFonts w:ascii="Times New Roman" w:hAnsi="Times New Roman" w:cs="Times New Roman"/>
+        </w:rPr>
+        <w:br/>
+      </w:r>
+      <w:r>
+        <w:rPr>
+          <w:rFonts w:ascii="Times New Roman" w:hAnsi="Times New Roman" w:cs="Times New Roman"/>
+          <w:b/>
+          <w:bCs/>
+        </w:rPr>
+        <w:lastRenderedPageBreak/>
+        <w:t>RMF</w:t>
+      </w:r>
+      <w:r>
+        <w:rPr>
+          <w:rFonts w:ascii="Times New Roman" w:hAnsi="Times New Roman" w:cs="Times New Roman"/>
+          <w:b/>
+          <w:bCs/>
+        </w:rPr>
+        <w:t>8</w:t>
+      </w:r>
+      <w:r>
+        <w:rPr>
+          <w:rFonts w:ascii="Times New Roman" w:hAnsi="Times New Roman" w:cs="Times New Roman"/>
+        </w:rPr>
+        <w:t xml:space="preserve"> – A documentação do código deve ser fornecida para permitir que outros programadores possam compreender e trabalhar no projeto.</w:t>
+      </w:r>
+      <w:r>
+        <w:rPr>
+          <w:rFonts w:ascii="Times New Roman" w:hAnsi="Times New Roman" w:cs="Times New Roman"/>
+        </w:rPr>
+        <w:br/>
+      </w:r>
+      <w:r>
+        <w:rPr>
+          <w:rFonts w:ascii="Times New Roman" w:hAnsi="Times New Roman" w:cs="Times New Roman"/>
+        </w:rPr>
+        <w:br/>
+      </w:r>
+    </w:p>
+    <w:p>
+      <w:pPr>
+        <w:rPr>
+          <w:rFonts w:ascii="Times New Roman" w:hAnsi="Times New Roman" w:cs="Times New Roman"/>
+          <w:u w:val="single"/>
+        </w:rPr>
+      </w:pPr>
+    </w:p>
+    <w:p>
+      <w:pPr>
+        <w:pStyle w:val="PargrafodaLista"/>
+        <w:jc w:val="center"/>
+        <w:rPr>
+          <w:rFonts w:ascii="Times New Roman" w:hAnsi="Times New Roman" w:cs="Times New Roman"/>
+        </w:rPr>
+      </w:pPr>
+      <w:r>
+        <w:rPr>
+          <w:rFonts w:ascii="Times New Roman" w:hAnsi="Times New Roman" w:cs="Times New Roman"/>
+          <w:sz w:val="40"/>
+          <w:szCs w:val="40"/>
+          <w:u w:val="single"/>
+        </w:rPr>
+        <w:t>MELHORIAS FUTURAS DO PROJETO</w:t>
+      </w:r>
+      <w:r>
+        <w:rPr>
+          <w:rFonts w:ascii="Times New Roman" w:hAnsi="Times New Roman" w:cs="Times New Roman"/>
+          <w:sz w:val="40"/>
+          <w:szCs w:val="40"/>
+        </w:rPr>
+        <w:br/>
+      </w:r>
+      <w:r>
+        <w:rPr>
+          <w:rFonts w:ascii="Times New Roman" w:hAnsi="Times New Roman" w:cs="Times New Roman"/>
+          <w:sz w:val="40"/>
+          <w:szCs w:val="40"/>
+        </w:rPr>
+        <w:br/>
+      </w:r>
+      <w:r>
+        <w:rPr>
+          <w:rFonts w:ascii="Times New Roman" w:hAnsi="Times New Roman" w:cs="Times New Roman"/>
+        </w:rPr>
+        <w:t>SEGURANÇA</w:t>
+      </w:r>
+      <w:r>
+        <w:rPr>
+          <w:rFonts w:ascii="Times New Roman" w:hAnsi="Times New Roman" w:cs="Times New Roman"/>
+        </w:rPr>
+        <w:br/>
+      </w:r>
+      <w:r>
+        <w:rPr>
+          <w:rFonts w:ascii="Times New Roman" w:hAnsi="Times New Roman" w:cs="Times New Roman"/>
+        </w:rPr>
+        <w:br/>
+      </w:r>
+      <w:r>
+        <w:rPr>
+          <w:rFonts w:ascii="Times New Roman" w:hAnsi="Times New Roman" w:cs="Times New Roman"/>
+          <w:b/>
+          <w:bCs/>
+        </w:rPr>
+        <w:t>RNF1</w:t>
+      </w:r>
+      <w:r>
+        <w:rPr>
+          <w:rFonts w:ascii="Times New Roman" w:hAnsi="Times New Roman" w:cs="Times New Roman"/>
+        </w:rPr>
+        <w:t xml:space="preserve"> –</w:t>
+      </w:r>
+      <w:r>
+        <w:rPr>
+          <w:rFonts w:ascii="Times New Roman" w:hAnsi="Times New Roman" w:cs="Times New Roman"/>
+          <w:color w:val="FF0000"/>
+        </w:rPr>
+        <w:t xml:space="preserve"> Os dados dos usuários devem ser protegidos por criptografia.</w:t>
+      </w:r>
+      <w:r>
+        <w:rPr>
+          <w:rFonts w:ascii="Times New Roman" w:hAnsi="Times New Roman" w:cs="Times New Roman"/>
+        </w:rPr>
+        <w:br/>
+      </w:r>
+    </w:p>
+    <w:p>
+      <w:pPr>
+        <w:pStyle w:val="PargrafodaLista"/>
         <w:numPr>
           <w:ilvl w:val="0"/>
-          <w:numId w:val="2"/>
+          <w:numId w:val="3"/>
         </w:numPr>
-        <w:rPr/>
-      </w:pPr>
-      <w:r>
-        <w:rPr/>
-        <w:t>D</w:t>
-      </w:r>
-      <w:r>
-        <w:rPr/>
-        <w:t>ESEMP</w:t>
-      </w:r>
-      <w:r>
-        <w:rPr/>
-        <w:t>EN</w:t>
-      </w:r>
-      <w:r>
-        <w:rPr/>
-        <w:t>HO</w:t>
-      </w:r>
-      <w:r>
+        <w:jc w:val="center"/>
+        <w:rPr>
+          <w:rFonts w:ascii="Times New Roman" w:hAnsi="Times New Roman" w:cs="Times New Roman"/>
+        </w:rPr>
+      </w:pPr>
+      <w:r>
+        <w:rPr>
+          <w:rFonts w:ascii="Times New Roman" w:hAnsi="Times New Roman" w:cs="Times New Roman"/>
+        </w:rPr>
+        <w:t>ESCALABILIDADE</w:t>
+      </w:r>
+      <w:r>
+        <w:rPr>
+          <w:rFonts w:ascii="Times New Roman" w:hAnsi="Times New Roman" w:cs="Times New Roman"/>
+        </w:rPr>
         <w:br/>
       </w:r>
       <w:r>
+        <w:rPr>
+          <w:rFonts w:ascii="Times New Roman" w:hAnsi="Times New Roman" w:cs="Times New Roman"/>
+        </w:rPr>
         <w:br/>
       </w:r>
       <w:r>
         <w:rPr>
-          <w:b w:val="1"/>
-          <w:bCs w:val="1"/>
-        </w:rPr>
-        <w:t>R</w:t>
-      </w:r>
-      <w:r>
-        <w:rPr>
-          <w:b w:val="1"/>
-          <w:bCs w:val="1"/>
-        </w:rPr>
-        <w:t>NF</w:t>
-      </w:r>
-      <w:r>
-        <w:rPr>
-          <w:b w:val="1"/>
-          <w:bCs w:val="1"/>
-        </w:rPr>
-        <w:t>1</w:t>
-      </w:r>
-      <w:r>
-        <w:rPr/>
-        <w:t xml:space="preserve"> </w:t>
-      </w:r>
-      <w:r>
-        <w:rPr/>
-        <w:t>–</w:t>
-      </w:r>
-      <w:r>
-        <w:rPr/>
-        <w:t xml:space="preserve"> </w:t>
-      </w:r>
-      <w:r>
-        <w:rPr/>
-        <w:t>O</w:t>
-      </w:r>
-      <w:r>
-        <w:rPr/>
-        <w:t xml:space="preserve"> temp</w:t>
-      </w:r>
-      <w:r>
-        <w:rPr/>
-        <w:t>o de ca</w:t>
-      </w:r>
-      <w:r>
-        <w:rPr/>
-        <w:t xml:space="preserve">rregamento </w:t>
-      </w:r>
-      <w:r>
-        <w:rPr/>
-        <w:t>d</w:t>
-      </w:r>
-      <w:r>
-        <w:rPr/>
-        <w:t>e resp</w:t>
-      </w:r>
-      <w:r>
-        <w:rPr/>
-        <w:t>osta da p</w:t>
-      </w:r>
-      <w:r>
-        <w:rPr/>
-        <w:t>ágina</w:t>
-      </w:r>
-      <w:r>
-        <w:rPr/>
-        <w:t xml:space="preserve"> d</w:t>
-      </w:r>
-      <w:r>
-        <w:rPr/>
-        <w:t>e</w:t>
-      </w:r>
-      <w:r>
-        <w:rPr/>
-        <w:t xml:space="preserve">ve ser </w:t>
-      </w:r>
-      <w:r>
-        <w:rPr/>
-        <w:t>inf</w:t>
-      </w:r>
-      <w:r>
-        <w:rPr/>
-        <w:t>erior a</w:t>
-      </w:r>
-      <w:r>
-        <w:rPr/>
-        <w:t xml:space="preserve"> 2 se</w:t>
-      </w:r>
-      <w:r>
-        <w:rPr/>
-        <w:t>gundos</w:t>
-      </w:r>
-      <w:r>
-        <w:rPr/>
-        <w:t xml:space="preserve"> em </w:t>
-      </w:r>
-      <w:r>
-        <w:rPr/>
-        <w:t>condição</w:t>
-      </w:r>
-      <w:r>
-        <w:rPr/>
-        <w:t xml:space="preserve"> n</w:t>
-      </w:r>
-      <w:r>
-        <w:rPr/>
-        <w:t>orm</w:t>
-      </w:r>
-      <w:r>
-        <w:rPr/>
-        <w:t>ai</w:t>
-      </w:r>
-      <w:r>
-        <w:rPr/>
-        <w:t>s</w:t>
-      </w:r>
-      <w:r>
-        <w:rPr/>
+          <w:rFonts w:ascii="Times New Roman" w:hAnsi="Times New Roman" w:cs="Times New Roman"/>
+          <w:b/>
+          <w:bCs/>
+        </w:rPr>
+        <w:t>RNF2</w:t>
+      </w:r>
+      <w:r>
+        <w:rPr>
+          <w:rFonts w:ascii="Times New Roman" w:hAnsi="Times New Roman" w:cs="Times New Roman"/>
+        </w:rPr>
+        <w:t xml:space="preserve"> - </w:t>
+      </w:r>
+      <w:r>
+        <w:rPr>
+          <w:rFonts w:ascii="Times New Roman" w:hAnsi="Times New Roman" w:cs="Times New Roman"/>
+          <w:color w:val="FF0000"/>
+        </w:rPr>
+        <w:t>O sistema deve ser capaz de suportar o crescimento de usuários ao longo do tempo</w:t>
+      </w:r>
+      <w:r>
+        <w:rPr>
+          <w:rFonts w:ascii="Times New Roman" w:hAnsi="Times New Roman" w:cs="Times New Roman"/>
+        </w:rPr>
         <w:t>.</w:t>
       </w:r>
       <w:r>
-        <w:rPr/>
-        <w:t xml:space="preserve"> </w:t>
-      </w:r>
-    </w:p>
-    <w:p>
-      <w:pPr>
-        <w:pStyle w:val="ListParagraph"/>
-        <w:ind w:left="720"/>
-      </w:pPr>
-    </w:p>
-    <w:p>
-      <w:pPr>
-        <w:pStyle w:val="ListParagraph"/>
-        <w:ind w:left="720"/>
-      </w:pPr>
-      <w:r>
-        <w:rPr/>
-        <w:t>RNF2 – As ações de agendamento e cancelamento devem ser concluídas sem atrasos perceptíveis</w:t>
-      </w:r>
-      <w:r>
+        <w:rPr>
+          <w:rFonts w:ascii="Times New Roman" w:hAnsi="Times New Roman" w:cs="Times New Roman"/>
+        </w:rPr>
         <w:br/>
       </w:r>
     </w:p>
     <w:p>
       <w:pPr>
-        <w:pStyle w:val="ListParagraph"/>
+        <w:pStyle w:val="PargrafodaLista"/>
         <w:numPr>
           <w:ilvl w:val="0"/>
-          <w:numId w:val="2"/>
+          <w:numId w:val="3"/>
         </w:numPr>
-        <w:rPr/>
-      </w:pPr>
-      <w:r>
-        <w:rPr/>
-        <w:t>SEGURANÇA</w:t>
-      </w:r>
-      <w:r>
+        <w:jc w:val="center"/>
+        <w:rPr>
+          <w:rFonts w:ascii="Times New Roman" w:hAnsi="Times New Roman" w:cs="Times New Roman"/>
+        </w:rPr>
+      </w:pPr>
+      <w:r>
+        <w:rPr>
+          <w:rFonts w:ascii="Times New Roman" w:hAnsi="Times New Roman" w:cs="Times New Roman"/>
+        </w:rPr>
+        <w:t>DISPONIBILIDADE:</w:t>
+      </w:r>
+    </w:p>
+    <w:p>
+      <w:pPr>
+        <w:pStyle w:val="PargrafodaLista"/>
+        <w:jc w:val="center"/>
+        <w:rPr>
+          <w:rFonts w:ascii="Times New Roman" w:hAnsi="Times New Roman" w:cs="Times New Roman"/>
+          <w:color w:val="FF0000"/>
+        </w:rPr>
+      </w:pPr>
+      <w:r>
+        <w:rPr>
+          <w:rFonts w:ascii="Times New Roman" w:hAnsi="Times New Roman" w:cs="Times New Roman"/>
+        </w:rPr>
         <w:br/>
       </w:r>
       <w:r>
-        <w:br/>
-      </w:r>
-      <w:r>
-        <w:rPr>
-          <w:b w:val="1"/>
-          <w:bCs w:val="1"/>
-        </w:rPr>
-        <w:t>RNF2</w:t>
-      </w:r>
-      <w:r>
-        <w:rPr/>
-        <w:t xml:space="preserve"> </w:t>
-      </w:r>
-      <w:r>
-        <w:rPr/>
-        <w:t>–</w:t>
-      </w:r>
-      <w:r>
-        <w:rPr>
+        <w:rPr>
+          <w:rFonts w:ascii="Times New Roman" w:hAnsi="Times New Roman" w:cs="Times New Roman"/>
+          <w:b/>
+          <w:bCs/>
+        </w:rPr>
+        <w:t>RNF3</w:t>
+      </w:r>
+      <w:r>
+        <w:rPr>
+          <w:rFonts w:ascii="Times New Roman" w:hAnsi="Times New Roman" w:cs="Times New Roman"/>
+        </w:rPr>
+        <w:t xml:space="preserve"> – </w:t>
+      </w:r>
+      <w:r>
+        <w:rPr>
+          <w:rFonts w:ascii="Times New Roman" w:hAnsi="Times New Roman" w:cs="Times New Roman"/>
           <w:color w:val="FF0000"/>
         </w:rPr>
-        <w:t xml:space="preserve"> </w:t>
-      </w:r>
-      <w:r>
-        <w:rPr>
+        <w:t xml:space="preserve">Em caso de ausência de energia elétrica ou perda de conexão, os dados de agendamento do cliente devem ser </w:t>
+      </w:r>
+      <w:proofErr w:type="spellStart"/>
+      <w:r>
+        <w:rPr>
+          <w:rFonts w:ascii="Times New Roman" w:hAnsi="Times New Roman" w:cs="Times New Roman"/>
           <w:color w:val="FF0000"/>
         </w:rPr>
-        <w:t>Os dados dos usuários devem ser protegidos</w:t>
-      </w:r>
-      <w:r>
-        <w:rPr>
+        <w:t>temporariamentarmazenados</w:t>
+      </w:r>
+      <w:proofErr w:type="spellEnd"/>
+      <w:r>
+        <w:rPr>
+          <w:rFonts w:ascii="Times New Roman" w:hAnsi="Times New Roman" w:cs="Times New Roman"/>
           <w:color w:val="FF0000"/>
         </w:rPr>
-        <w:t xml:space="preserve"> por criptografia.</w:t>
-      </w:r>
-      <w:r>
-        <w:br/>
-      </w:r>
-    </w:p>
-    <w:p>
-      <w:pPr>
-        <w:pStyle w:val="ListParagraph"/>
-        <w:numPr>
-          <w:ilvl w:val="0"/>
-          <w:numId w:val="2"/>
-        </w:numPr>
-        <w:rPr/>
-      </w:pPr>
-      <w:r>
-        <w:rPr/>
-        <w:t>ESCALABILIDADE</w:t>
-      </w:r>
-      <w:r>
-        <w:br/>
-      </w:r>
-      <w:r>
-        <w:br/>
-      </w:r>
-      <w:r>
-        <w:rPr>
-          <w:b w:val="1"/>
-          <w:bCs w:val="1"/>
-        </w:rPr>
-        <w:t>RNF3</w:t>
-      </w:r>
-      <w:r>
-        <w:rPr/>
-        <w:t xml:space="preserve"> </w:t>
-      </w:r>
-      <w:r>
-        <w:rPr/>
-        <w:t xml:space="preserve">- </w:t>
-      </w:r>
-      <w:r>
-        <w:rPr>
+        <w:t xml:space="preserve"> localmente nos </w:t>
+      </w:r>
+      <w:r>
+        <w:rPr>
+          <w:rFonts w:ascii="Times New Roman" w:hAnsi="Times New Roman" w:cs="Times New Roman"/>
+          <w:b/>
+          <w:bCs/>
           <w:color w:val="FF0000"/>
         </w:rPr>
-        <w:t>O</w:t>
-      </w:r>
-      <w:r>
-        <w:rPr>
+        <w:t>cookies</w:t>
+      </w:r>
+      <w:r>
+        <w:rPr>
+          <w:rFonts w:ascii="Times New Roman" w:hAnsi="Times New Roman" w:cs="Times New Roman"/>
           <w:color w:val="FF0000"/>
         </w:rPr>
-        <w:t xml:space="preserve"> sistema deve ser </w:t>
-      </w:r>
-      <w:r>
-        <w:rPr>
+        <w:t xml:space="preserve"> ou </w:t>
+      </w:r>
+      <w:r>
+        <w:rPr>
+          <w:rFonts w:ascii="Times New Roman" w:hAnsi="Times New Roman" w:cs="Times New Roman"/>
+          <w:b/>
+          <w:bCs/>
           <w:color w:val="FF0000"/>
         </w:rPr>
-        <w:t>capaz de suportar o crescimento de usuários ao longo do tempo</w:t>
-      </w:r>
-      <w:r>
-        <w:rPr/>
-        <w:t>.</w:t>
-      </w:r>
-      <w:r>
-        <w:br/>
-      </w:r>
-    </w:p>
-    <w:p>
-      <w:pPr>
-        <w:pStyle w:val="ListParagraph"/>
-        <w:numPr>
-          <w:ilvl w:val="0"/>
-          <w:numId w:val="2"/>
-        </w:numPr>
-      </w:pPr>
-      <w:r>
-        <w:t>DISPONIBILIDADE</w:t>
-      </w:r>
-      <w:r>
-        <w:t>:</w:t>
-      </w:r>
-    </w:p>
-    <w:p>
-      <w:pPr>
-        <w:pStyle w:val="ListParagraph"/>
-        <w:rPr>
+        <w:t xml:space="preserve">local </w:t>
+      </w:r>
+      <w:proofErr w:type="spellStart"/>
+      <w:r>
+        <w:rPr>
+          <w:rFonts w:ascii="Times New Roman" w:hAnsi="Times New Roman" w:cs="Times New Roman"/>
+          <w:b/>
+          <w:bCs/>
           <w:color w:val="FF0000"/>
         </w:rPr>
-      </w:pPr>
-      <w:r>
-        <w:br/>
-      </w:r>
-      <w:r>
-        <w:rPr>
-          <w:b w:val="1"/>
-          <w:bCs w:val="1"/>
-        </w:rPr>
-        <w:t>RNF3</w:t>
-      </w:r>
-      <w:r>
-        <w:rPr/>
-        <w:t xml:space="preserve"> – </w:t>
-      </w:r>
-      <w:r>
-        <w:rPr>
+        <w:t>storage</w:t>
+      </w:r>
+      <w:proofErr w:type="spellEnd"/>
+      <w:r>
+        <w:rPr>
+          <w:rFonts w:ascii="Times New Roman" w:hAnsi="Times New Roman" w:cs="Times New Roman"/>
           <w:color w:val="FF0000"/>
         </w:rPr>
-        <w:t xml:space="preserve">Em caso de ausência de energia elétrica ou perda de conexão, os dados de agendamento do cliente devem ser temporariamente armazenados localmente nos </w:t>
-      </w:r>
-      <w:r>
-        <w:rPr>
-          <w:b w:val="1"/>
-          <w:bCs w:val="1"/>
-          <w:color w:val="FF0000"/>
-        </w:rPr>
-        <w:t>cookies</w:t>
-      </w:r>
-      <w:r>
-        <w:rPr>
-          <w:color w:val="FF0000"/>
-        </w:rPr>
-        <w:t xml:space="preserve"> ou </w:t>
-      </w:r>
-      <w:r>
-        <w:rPr>
-          <w:b w:val="1"/>
-          <w:bCs w:val="1"/>
-          <w:color w:val="FF0000"/>
-        </w:rPr>
-        <w:t xml:space="preserve">local </w:t>
-      </w:r>
-      <w:proofErr w:type="spellStart"/>
-      <w:r>
-        <w:rPr>
-          <w:b w:val="1"/>
-          <w:bCs w:val="1"/>
-          <w:color w:val="FF0000"/>
-        </w:rPr>
-        <w:t>storage</w:t>
-      </w:r>
-      <w:proofErr w:type="spellEnd"/>
-      <w:r>
-        <w:rPr>
-          <w:color w:val="FF0000"/>
-        </w:rPr>
-        <w:t xml:space="preserve"> do navegador. Quando a conexão for restabelecida, o sistema deve sincronizar automaticamente essas informações com o servido</w:t>
-      </w:r>
-      <w:r>
-        <w:rPr>
-          <w:color w:val="FF0000"/>
-        </w:rPr>
-        <w:t>.</w:t>
-      </w:r>
-    </w:p>
-    <w:p>
-      <w:pPr>
-        <w:numPr>
-          <w:ilvl w:val="0"/>
-          <w:numId w:val="2"/>
-        </w:numPr>
-        <w:rPr/>
-      </w:pPr>
-      <w:r>
-        <w:rPr/>
-        <w:t>USABILIADE</w:t>
-      </w:r>
-      <w:r>
-        <w:rPr/>
-        <w:t>:</w:t>
-      </w:r>
-    </w:p>
-    <w:p>
-      <w:pPr>
-        <w:spacing w:before="240" w:beforeAutospacing="off" w:after="240" w:afterAutospacing="off"/>
-      </w:pPr>
-      <w:r>
-        <w:rPr>
-          <w:b w:val="1"/>
-          <w:bCs w:val="1"/>
-          <w:noProof w:val="0"/>
-          <w:lang w:val="pt-BR"/>
-        </w:rPr>
-        <w:t xml:space="preserve">               RNF6</w:t>
-      </w:r>
-      <w:r>
-        <w:rPr>
-          <w:noProof w:val="0"/>
-          <w:lang w:val="pt-BR"/>
-        </w:rPr>
-        <w:t xml:space="preserve"> - A interface deve ser intuitiva e fácil de usar, com:</w:t>
-      </w:r>
-    </w:p>
-    <w:p>
-      <w:pPr>
-        <w:pStyle w:val="ListParagraph"/>
-        <w:spacing w:before="0" w:beforeAutospacing="off" w:after="0" w:afterAutospacing="off"/>
-        <w:ind w:left="1416"/>
-        <w:rPr>
-          <w:noProof w:val="0"/>
-          <w:lang w:val="pt-BR"/>
-        </w:rPr>
-      </w:pPr>
-      <w:r>
-        <w:rPr>
-          <w:noProof w:val="0"/>
-          <w:lang w:val="pt-BR"/>
-        </w:rPr>
-        <w:t>Dicas visuais para auxiliar os usuários.</w:t>
-      </w:r>
-    </w:p>
-    <w:p>
-      <w:pPr>
-        <w:pStyle w:val="ListParagraph"/>
-        <w:spacing w:before="0" w:beforeAutospacing="off" w:after="0" w:afterAutospacing="off"/>
-        <w:ind w:left="1416"/>
-        <w:rPr>
-          <w:noProof w:val="0"/>
-          <w:lang w:val="pt-BR"/>
-        </w:rPr>
-      </w:pPr>
-      <w:r>
-        <w:rPr>
-          <w:noProof w:val="0"/>
-          <w:lang w:val="pt-BR"/>
-        </w:rPr>
-        <w:t>Mensagens de erro claras ao tentar ações incorretas.</w:t>
-      </w:r>
-    </w:p>
-    <w:p>
-      <w:pPr>
-        <w:pStyle w:val="ListParagraph"/>
-        <w:spacing w:before="0" w:beforeAutospacing="off" w:after="0" w:afterAutospacing="off"/>
-        <w:ind w:left="720"/>
-        <w:rPr>
-          <w:noProof w:val="0"/>
-          <w:lang w:val="pt-BR"/>
-        </w:rPr>
-      </w:pPr>
-    </w:p>
-    <w:p>
-      <w:pPr>
-        <w:pStyle w:val="Normal"/>
-        <w:spacing w:before="0" w:beforeAutospacing="off" w:after="0" w:afterAutospacing="off"/>
-        <w:ind w:left="708"/>
-        <w:rPr>
-          <w:noProof w:val="0"/>
-          <w:lang w:val="pt-BR"/>
-        </w:rPr>
-      </w:pPr>
-      <w:r>
-        <w:rPr>
-          <w:noProof w:val="0"/>
-          <w:lang w:val="pt-BR"/>
-        </w:rPr>
-        <w:t xml:space="preserve">RNF7 – A interface do site deverá ser parecida com </w:t>
-      </w:r>
-      <w:r>
-        <w:rPr>
-          <w:noProof w:val="0"/>
-          <w:lang w:val="pt-BR"/>
-        </w:rPr>
-        <w:t>o padrão</w:t>
-      </w:r>
-      <w:r>
-        <w:rPr>
-          <w:noProof w:val="0"/>
-          <w:lang w:val="pt-BR"/>
-        </w:rPr>
-        <w:t xml:space="preserve"> estético da </w:t>
-      </w:r>
-      <w:proofErr w:type="spellStart"/>
-      <w:r>
-        <w:rPr>
-          <w:noProof w:val="0"/>
-          <w:lang w:val="pt-BR"/>
-        </w:rPr>
-        <w:t>unifeso</w:t>
-      </w:r>
-      <w:proofErr w:type="spellEnd"/>
-      <w:r>
-        <w:rPr>
-          <w:noProof w:val="0"/>
-          <w:lang w:val="pt-BR"/>
-        </w:rPr>
-        <w:t>, como cores e logos no cabeçalho do site.</w:t>
-      </w:r>
-    </w:p>
-    <w:p>
-      <w:pPr>
-        <w:pStyle w:val="ListParagraph"/>
-      </w:pPr>
-    </w:p>
-    <w:p>
-      <w:pPr>
-        <w:numPr>
-          <w:ilvl w:val="0"/>
-          <w:numId w:val="2"/>
-        </w:numPr>
-        <w:rPr/>
-      </w:pPr>
-      <w:r>
-        <w:rPr/>
-        <w:t>COMPATIBILIDADE:</w:t>
-      </w:r>
-      <w:r>
-        <w:br/>
-      </w:r>
-      <w:r>
-        <w:br/>
-      </w:r>
-      <w:r>
-        <w:rPr>
-          <w:b w:val="1"/>
-          <w:bCs w:val="1"/>
-        </w:rPr>
-        <w:t>RNF5</w:t>
-      </w:r>
-      <w:r>
-        <w:rPr/>
-        <w:t xml:space="preserve"> – O sistema dever compatível com todos os principais navegadores, como </w:t>
-      </w:r>
-      <w:r>
-        <w:rPr/>
-        <w:t>Firefox,</w:t>
-      </w:r>
-      <w:r>
-        <w:rPr/>
-        <w:t xml:space="preserve"> Google Chrome, SAFARI e Opera GX.</w:t>
-      </w:r>
-    </w:p>
-    <w:p>
-      <w:pPr>
-        <w:pStyle w:val="ListParagraph"/>
-        <w:numPr>
-          <w:ilvl w:val="0"/>
-          <w:numId w:val="2"/>
-        </w:numPr>
-        <w:rPr/>
-      </w:pPr>
-      <w:r>
-        <w:rPr/>
-        <w:t>MANUTENIBILIDADE:</w:t>
-      </w:r>
-      <w:r>
-        <w:br/>
-      </w:r>
-      <w:r>
-        <w:br/>
-      </w:r>
-      <w:r>
-        <w:rPr/>
-        <w:t xml:space="preserve">RNF 6 – O código dever ser modular e seguir boas práticas de desenvolvimento, como comentários no código, um </w:t>
-      </w:r>
-      <w:r>
-        <w:rPr/>
-        <w:t>GitHub</w:t>
-      </w:r>
-      <w:r>
-        <w:rPr/>
-        <w:t xml:space="preserve"> bem organizado e o código bem </w:t>
-      </w:r>
-      <w:r>
-        <w:rPr/>
-        <w:t>indentado para</w:t>
-      </w:r>
-      <w:r>
-        <w:rPr/>
-        <w:t xml:space="preserve"> facilitar manutenção futuras.</w:t>
-      </w:r>
-      <w:r>
-        <w:br/>
-      </w:r>
-      <w:r>
-        <w:br/>
-      </w:r>
-      <w:r>
-        <w:rPr/>
-        <w:t>RMF7 – A documentação do código deve ser fornecida para permitir que outros programadores possam compreender e trabalhar no projeto.</w:t>
-      </w:r>
-      <w:r>
-        <w:br/>
-      </w:r>
-      <w:r>
-        <w:br/>
-      </w:r>
-    </w:p>
-    <w:p>
-      <w:pPr>
-        <w:rPr>
-          <w:u w:val="none"/>
-        </w:rPr>
-      </w:pPr>
-    </w:p>
-    <w:p>
-      <w:r>
-        <w:t xml:space="preserve">    </w:t>
-      </w:r>
+        <w:t xml:space="preserve"> do navegador. Quando a conexão for restabelecida, o sistema deve sincronizar automaticamente essas informações com o servidor.</w:t>
+      </w:r>
+    </w:p>
+    <w:p>
+      <w:pPr>
+        <w:jc w:val="center"/>
+        <w:rPr>
+          <w:sz w:val="40"/>
+          <w:szCs w:val="40"/>
+        </w:rPr>
+      </w:pPr>
     </w:p>
     <w:p>
       <w:r>
@@ -927,12 +1036,12 @@
     </w:p>
     <w:p>
       <w:pPr>
-        <w:pStyle w:val="ListParagraph"/>
-      </w:pPr>
-    </w:p>
-    <w:p>
-      <w:pPr>
-        <w:pStyle w:val="ListParagraph"/>
+        <w:pStyle w:val="PargrafodaLista"/>
+      </w:pPr>
+    </w:p>
+    <w:p>
+      <w:pPr>
+        <w:pStyle w:val="PargrafodaLista"/>
       </w:pPr>
     </w:p>
     <w:p/>
@@ -945,17 +1054,17 @@
     </w:p>
     <w:p>
       <w:pPr>
-        <w:pStyle w:val="ListParagraph"/>
-      </w:pPr>
-    </w:p>
-    <w:p>
-      <w:pPr>
-        <w:pStyle w:val="ListParagraph"/>
-      </w:pPr>
-    </w:p>
-    <w:p>
-      <w:pPr>
-        <w:pStyle w:val="ListParagraph"/>
+        <w:pStyle w:val="PargrafodaLista"/>
+      </w:pPr>
+    </w:p>
+    <w:p>
+      <w:pPr>
+        <w:pStyle w:val="PargrafodaLista"/>
+      </w:pPr>
+    </w:p>
+    <w:p>
+      <w:pPr>
+        <w:pStyle w:val="PargrafodaLista"/>
       </w:pPr>
       <w:r>
         <w:br/>
@@ -963,7 +1072,7 @@
     </w:p>
     <w:p>
       <w:pPr>
-        <w:pStyle w:val="ListParagraph"/>
+        <w:pStyle w:val="PargrafodaLista"/>
       </w:pPr>
     </w:p>
     <w:p>
@@ -976,8 +1085,8 @@
       </w:r>
     </w:p>
     <w:sectPr>
-      <w:pgSz w:w="11906" w:h="16838" w:orient="portrait"/>
-      <w:pgMar w:top="1417" w:right="1701" w:bottom="1417" w:left="1701" w:header="708" w:footer="708" w:gutter="0"/>
+      <w:pgSz w:w="11906" w:h="16838" w:code="9"/>
+      <w:pgMar w:top="720" w:right="720" w:bottom="720" w:left="720" w:header="709" w:footer="709" w:gutter="0"/>
       <w:cols w:space="708"/>
       <w:docGrid w:linePitch="360"/>
     </w:sectPr>
@@ -986,130 +1095,19 @@
 </file>
 
 <file path=word/intelligence2.xml><?xml version="1.0" encoding="utf-8"?>
-<int2:intelligence xmlns:int2="http://schemas.microsoft.com/office/intelligence/2020/intelligence">
+<int2:intelligence xmlns:int2="http://schemas.microsoft.com/office/intelligence/2020/intelligence" xmlns:oel="http://schemas.microsoft.com/office/2019/extlst">
   <int2:observations>
     <int2:textHash int2:hashCode="JJujYAACm76XSZ" int2:id="VkU1fKPS">
-      <int2:state int2:type="LegacyProofing" int2:value="Rejected"/>
+      <int2:state int2:value="Rejected" int2:type="LegacyProofing"/>
     </int2:textHash>
   </int2:observations>
   <int2:intelligenceSettings/>
+  <int2:onDemandWorkflows/>
 </int2:intelligence>
 </file>
 
 <file path=word/numbering.xml><?xml version="1.0" encoding="utf-8"?>
 <w:numbering xmlns:wpc="http://schemas.microsoft.com/office/word/2010/wordprocessingCanvas" xmlns:cx="http://schemas.microsoft.com/office/drawing/2014/chartex" xmlns:cx1="http://schemas.microsoft.com/office/drawing/2015/9/8/chartex" xmlns:cx2="http://schemas.microsoft.com/office/drawing/2015/10/21/chartex" xmlns:cx3="http://schemas.microsoft.com/office/drawing/2016/5/9/chartex" xmlns:cx4="http://schemas.microsoft.com/office/drawing/2016/5/10/chartex" xmlns:cx5="http://schemas.microsoft.com/office/drawing/2016/5/11/chartex" xmlns:cx6="http://schemas.microsoft.com/office/drawing/2016/5/12/chartex" xmlns:cx7="http://schemas.microsoft.com/office/drawing/2016/5/13/chartex" xmlns:cx8="http://schemas.microsoft.com/office/drawing/2016/5/14/chartex" xmlns:mc="http://schemas.openxmlformats.org/markup-compatibility/2006" xmlns:aink="http://schemas.microsoft.com/office/drawing/2016/ink" xmlns:am3d="http://schemas.microsoft.com/office/drawing/2017/model3d" xmlns:o="urn:schemas-microsoft-com:office:office" xmlns:oel="http://schemas.microsoft.com/office/2019/extlst" xmlns:r="http://schemas.openxmlformats.org/officeDocument/2006/relationships" xmlns:m="http://schemas.openxmlformats.org/officeDocument/2006/math" xmlns:v="urn:schemas-microsoft-com:vml" xmlns:wp14="http://schemas.microsoft.com/office/word/2010/wordprocessingDrawing" xmlns:wp="http://schemas.openxmlformats.org/drawingml/2006/wordprocessingDrawing" xmlns:w10="urn:schemas-microsoft-com:office:word" xmlns:w="http://schemas.openxmlformats.org/wordprocessingml/2006/main" xmlns:w14="http://schemas.microsoft.com/office/word/2010/wordml" xmlns:w15="http://schemas.microsoft.com/office/word/2012/wordml" xmlns:w16cex="http://schemas.microsoft.com/office/word/2018/wordml/cex" xmlns:w16cid="http://schemas.microsoft.com/office/word/2016/wordml/cid" xmlns:w16="http://schemas.microsoft.com/office/word/2018/wordml" xmlns:w16du="http://schemas.microsoft.com/office/word/2023/wordml/word16du" xmlns:w16sdtdh="http://schemas.microsoft.com/office/word/2020/wordml/sdtdatahash" xmlns:w16se="http://schemas.microsoft.com/office/word/2015/wordml/symex" xmlns:wpg="http://schemas.microsoft.com/office/word/2010/wordprocessingGroup" xmlns:wpi="http://schemas.microsoft.com/office/word/2010/wordprocessingInk" xmlns:wne="http://schemas.microsoft.com/office/word/2006/wordml" xmlns:wps="http://schemas.microsoft.com/office/word/2010/wordprocessingShape" mc:Ignorable="w14 w15 w16se w16cid w16 w16cex w16sdtdh w16du wp14">
-  <w:abstractNum xmlns:w="http://schemas.openxmlformats.org/wordprocessingml/2006/main" w:abstractNumId="6">
-    <w:nsid w:val="31c3c9ad"/>
-    <w:multiLevelType xmlns:w="http://schemas.openxmlformats.org/wordprocessingml/2006/main" w:val="hybridMultilevel"/>
-    <w:lvl xmlns:w="http://schemas.openxmlformats.org/wordprocessingml/2006/main" w:ilvl="0">
-      <w:start w:val="1"/>
-      <w:numFmt w:val="bullet"/>
-      <w:lvlText w:val=""/>
-      <w:lvlJc w:val="left"/>
-      <w:pPr>
-        <w:ind w:left="720" w:hanging="360"/>
-      </w:pPr>
-      <w:rPr>
-        <w:rFonts w:hint="default" w:ascii="Symbol" w:hAnsi="Symbol"/>
-      </w:rPr>
-    </w:lvl>
-    <w:lvl xmlns:w="http://schemas.openxmlformats.org/wordprocessingml/2006/main" w:ilvl="1">
-      <w:start w:val="1"/>
-      <w:numFmt w:val="bullet"/>
-      <w:lvlText w:val="o"/>
-      <w:lvlJc w:val="left"/>
-      <w:pPr>
-        <w:ind w:left="1440" w:hanging="360"/>
-      </w:pPr>
-      <w:rPr>
-        <w:rFonts w:hint="default" w:ascii="Courier New" w:hAnsi="Courier New"/>
-      </w:rPr>
-    </w:lvl>
-    <w:lvl xmlns:w="http://schemas.openxmlformats.org/wordprocessingml/2006/main" w:ilvl="2">
-      <w:start w:val="1"/>
-      <w:numFmt w:val="bullet"/>
-      <w:lvlText w:val=""/>
-      <w:lvlJc w:val="left"/>
-      <w:pPr>
-        <w:ind w:left="2160" w:hanging="360"/>
-      </w:pPr>
-      <w:rPr>
-        <w:rFonts w:hint="default" w:ascii="Wingdings" w:hAnsi="Wingdings"/>
-      </w:rPr>
-    </w:lvl>
-    <w:lvl xmlns:w="http://schemas.openxmlformats.org/wordprocessingml/2006/main" w:ilvl="3">
-      <w:start w:val="1"/>
-      <w:numFmt w:val="bullet"/>
-      <w:lvlText w:val=""/>
-      <w:lvlJc w:val="left"/>
-      <w:pPr>
-        <w:ind w:left="2880" w:hanging="360"/>
-      </w:pPr>
-      <w:rPr>
-        <w:rFonts w:hint="default" w:ascii="Symbol" w:hAnsi="Symbol"/>
-      </w:rPr>
-    </w:lvl>
-    <w:lvl xmlns:w="http://schemas.openxmlformats.org/wordprocessingml/2006/main" w:ilvl="4">
-      <w:start w:val="1"/>
-      <w:numFmt w:val="bullet"/>
-      <w:lvlText w:val="o"/>
-      <w:lvlJc w:val="left"/>
-      <w:pPr>
-        <w:ind w:left="3600" w:hanging="360"/>
-      </w:pPr>
-      <w:rPr>
-        <w:rFonts w:hint="default" w:ascii="Courier New" w:hAnsi="Courier New"/>
-      </w:rPr>
-    </w:lvl>
-    <w:lvl xmlns:w="http://schemas.openxmlformats.org/wordprocessingml/2006/main" w:ilvl="5">
-      <w:start w:val="1"/>
-      <w:numFmt w:val="bullet"/>
-      <w:lvlText w:val=""/>
-      <w:lvlJc w:val="left"/>
-      <w:pPr>
-        <w:ind w:left="4320" w:hanging="360"/>
-      </w:pPr>
-      <w:rPr>
-        <w:rFonts w:hint="default" w:ascii="Wingdings" w:hAnsi="Wingdings"/>
-      </w:rPr>
-    </w:lvl>
-    <w:lvl xmlns:w="http://schemas.openxmlformats.org/wordprocessingml/2006/main" w:ilvl="6">
-      <w:start w:val="1"/>
-      <w:numFmt w:val="bullet"/>
-      <w:lvlText w:val=""/>
-      <w:lvlJc w:val="left"/>
-      <w:pPr>
-        <w:ind w:left="5040" w:hanging="360"/>
-      </w:pPr>
-      <w:rPr>
-        <w:rFonts w:hint="default" w:ascii="Symbol" w:hAnsi="Symbol"/>
-      </w:rPr>
-    </w:lvl>
-    <w:lvl xmlns:w="http://schemas.openxmlformats.org/wordprocessingml/2006/main" w:ilvl="7">
-      <w:start w:val="1"/>
-      <w:numFmt w:val="bullet"/>
-      <w:lvlText w:val="o"/>
-      <w:lvlJc w:val="left"/>
-      <w:pPr>
-        <w:ind w:left="5760" w:hanging="360"/>
-      </w:pPr>
-      <w:rPr>
-        <w:rFonts w:hint="default" w:ascii="Courier New" w:hAnsi="Courier New"/>
-      </w:rPr>
-    </w:lvl>
-    <w:lvl xmlns:w="http://schemas.openxmlformats.org/wordprocessingml/2006/main" w:ilvl="8">
-      <w:start w:val="1"/>
-      <w:numFmt w:val="bullet"/>
-      <w:lvlText w:val=""/>
-      <w:lvlJc w:val="left"/>
-      <w:pPr>
-        <w:ind w:left="6480" w:hanging="360"/>
-      </w:pPr>
-      <w:rPr>
-        <w:rFonts w:hint="default" w:ascii="Wingdings" w:hAnsi="Wingdings"/>
-      </w:rPr>
-    </w:lvl>
-  </w:abstractNum>
   <w:abstractNum w:abstractNumId="0" w15:restartNumberingAfterBreak="0">
     <w:nsid w:val="112316B6"/>
     <w:multiLevelType w:val="hybridMultilevel"/>
@@ -1123,7 +1121,7 @@
         <w:ind w:left="720" w:hanging="360"/>
       </w:pPr>
       <w:rPr>
-        <w:rFonts w:hint="default" w:ascii="Symbol" w:hAnsi="Symbol"/>
+        <w:rFonts w:ascii="Symbol" w:hAnsi="Symbol" w:hint="default"/>
       </w:rPr>
     </w:lvl>
     <w:lvl w:ilvl="1" w:tplc="6F02435A">
@@ -1135,7 +1133,7 @@
         <w:ind w:left="1440" w:hanging="360"/>
       </w:pPr>
       <w:rPr>
-        <w:rFonts w:hint="default" w:ascii="Courier New" w:hAnsi="Courier New"/>
+        <w:rFonts w:ascii="Courier New" w:hAnsi="Courier New" w:hint="default"/>
       </w:rPr>
     </w:lvl>
     <w:lvl w:ilvl="2" w:tplc="485E98D6">
@@ -1147,7 +1145,7 @@
         <w:ind w:left="2160" w:hanging="360"/>
       </w:pPr>
       <w:rPr>
-        <w:rFonts w:hint="default" w:ascii="Wingdings" w:hAnsi="Wingdings"/>
+        <w:rFonts w:ascii="Wingdings" w:hAnsi="Wingdings" w:hint="default"/>
       </w:rPr>
     </w:lvl>
     <w:lvl w:ilvl="3" w:tplc="C64A8340">
@@ -1159,7 +1157,7 @@
         <w:ind w:left="2880" w:hanging="360"/>
       </w:pPr>
       <w:rPr>
-        <w:rFonts w:hint="default" w:ascii="Symbol" w:hAnsi="Symbol"/>
+        <w:rFonts w:ascii="Symbol" w:hAnsi="Symbol" w:hint="default"/>
       </w:rPr>
     </w:lvl>
     <w:lvl w:ilvl="4" w:tplc="B5DAE168">
@@ -1171,7 +1169,7 @@
         <w:ind w:left="3600" w:hanging="360"/>
       </w:pPr>
       <w:rPr>
-        <w:rFonts w:hint="default" w:ascii="Courier New" w:hAnsi="Courier New"/>
+        <w:rFonts w:ascii="Courier New" w:hAnsi="Courier New" w:hint="default"/>
       </w:rPr>
     </w:lvl>
     <w:lvl w:ilvl="5" w:tplc="0DFCC802">
@@ -1183,7 +1181,7 @@
         <w:ind w:left="4320" w:hanging="360"/>
       </w:pPr>
       <w:rPr>
-        <w:rFonts w:hint="default" w:ascii="Wingdings" w:hAnsi="Wingdings"/>
+        <w:rFonts w:ascii="Wingdings" w:hAnsi="Wingdings" w:hint="default"/>
       </w:rPr>
     </w:lvl>
     <w:lvl w:ilvl="6" w:tplc="88D0F9CA">
@@ -1195,7 +1193,7 @@
         <w:ind w:left="5040" w:hanging="360"/>
       </w:pPr>
       <w:rPr>
-        <w:rFonts w:hint="default" w:ascii="Symbol" w:hAnsi="Symbol"/>
+        <w:rFonts w:ascii="Symbol" w:hAnsi="Symbol" w:hint="default"/>
       </w:rPr>
     </w:lvl>
     <w:lvl w:ilvl="7" w:tplc="5E4E46D6">
@@ -1207,7 +1205,7 @@
         <w:ind w:left="5760" w:hanging="360"/>
       </w:pPr>
       <w:rPr>
-        <w:rFonts w:hint="default" w:ascii="Courier New" w:hAnsi="Courier New"/>
+        <w:rFonts w:ascii="Courier New" w:hAnsi="Courier New" w:hint="default"/>
       </w:rPr>
     </w:lvl>
     <w:lvl w:ilvl="8" w:tplc="D14C079C">
@@ -1219,11 +1217,124 @@
         <w:ind w:left="6480" w:hanging="360"/>
       </w:pPr>
       <w:rPr>
-        <w:rFonts w:hint="default" w:ascii="Wingdings" w:hAnsi="Wingdings"/>
+        <w:rFonts w:ascii="Wingdings" w:hAnsi="Wingdings" w:hint="default"/>
       </w:rPr>
     </w:lvl>
   </w:abstractNum>
   <w:abstractNum w:abstractNumId="1" w15:restartNumberingAfterBreak="0">
+    <w:nsid w:val="31C3C9AD"/>
+    <w:multiLevelType w:val="hybridMultilevel"/>
+    <w:tmpl w:val="B89CBA2A"/>
+    <w:lvl w:ilvl="0" w:tplc="6CAC7208">
+      <w:start w:val="1"/>
+      <w:numFmt w:val="bullet"/>
+      <w:lvlText w:val=""/>
+      <w:lvlJc w:val="left"/>
+      <w:pPr>
+        <w:ind w:left="720" w:hanging="360"/>
+      </w:pPr>
+      <w:rPr>
+        <w:rFonts w:ascii="Symbol" w:hAnsi="Symbol" w:hint="default"/>
+      </w:rPr>
+    </w:lvl>
+    <w:lvl w:ilvl="1" w:tplc="3BE2BD82">
+      <w:start w:val="1"/>
+      <w:numFmt w:val="bullet"/>
+      <w:lvlText w:val="o"/>
+      <w:lvlJc w:val="left"/>
+      <w:pPr>
+        <w:ind w:left="1440" w:hanging="360"/>
+      </w:pPr>
+      <w:rPr>
+        <w:rFonts w:ascii="Courier New" w:hAnsi="Courier New" w:hint="default"/>
+      </w:rPr>
+    </w:lvl>
+    <w:lvl w:ilvl="2" w:tplc="A086D888">
+      <w:start w:val="1"/>
+      <w:numFmt w:val="bullet"/>
+      <w:lvlText w:val=""/>
+      <w:lvlJc w:val="left"/>
+      <w:pPr>
+        <w:ind w:left="2160" w:hanging="360"/>
+      </w:pPr>
+      <w:rPr>
+        <w:rFonts w:ascii="Wingdings" w:hAnsi="Wingdings" w:hint="default"/>
+      </w:rPr>
+    </w:lvl>
+    <w:lvl w:ilvl="3" w:tplc="6BA4F602">
+      <w:start w:val="1"/>
+      <w:numFmt w:val="bullet"/>
+      <w:lvlText w:val=""/>
+      <w:lvlJc w:val="left"/>
+      <w:pPr>
+        <w:ind w:left="2880" w:hanging="360"/>
+      </w:pPr>
+      <w:rPr>
+        <w:rFonts w:ascii="Symbol" w:hAnsi="Symbol" w:hint="default"/>
+      </w:rPr>
+    </w:lvl>
+    <w:lvl w:ilvl="4" w:tplc="341A3FD4">
+      <w:start w:val="1"/>
+      <w:numFmt w:val="bullet"/>
+      <w:lvlText w:val="o"/>
+      <w:lvlJc w:val="left"/>
+      <w:pPr>
+        <w:ind w:left="3600" w:hanging="360"/>
+      </w:pPr>
+      <w:rPr>
+        <w:rFonts w:ascii="Courier New" w:hAnsi="Courier New" w:hint="default"/>
+      </w:rPr>
+    </w:lvl>
+    <w:lvl w:ilvl="5" w:tplc="FD6E2E46">
+      <w:start w:val="1"/>
+      <w:numFmt w:val="bullet"/>
+      <w:lvlText w:val=""/>
+      <w:lvlJc w:val="left"/>
+      <w:pPr>
+        <w:ind w:left="4320" w:hanging="360"/>
+      </w:pPr>
+      <w:rPr>
+        <w:rFonts w:ascii="Wingdings" w:hAnsi="Wingdings" w:hint="default"/>
+      </w:rPr>
+    </w:lvl>
+    <w:lvl w:ilvl="6" w:tplc="9A66B124">
+      <w:start w:val="1"/>
+      <w:numFmt w:val="bullet"/>
+      <w:lvlText w:val=""/>
+      <w:lvlJc w:val="left"/>
+      <w:pPr>
+        <w:ind w:left="5040" w:hanging="360"/>
+      </w:pPr>
+      <w:rPr>
+        <w:rFonts w:ascii="Symbol" w:hAnsi="Symbol" w:hint="default"/>
+      </w:rPr>
+    </w:lvl>
+    <w:lvl w:ilvl="7" w:tplc="274CF7D2">
+      <w:start w:val="1"/>
+      <w:numFmt w:val="bullet"/>
+      <w:lvlText w:val="o"/>
+      <w:lvlJc w:val="left"/>
+      <w:pPr>
+        <w:ind w:left="5760" w:hanging="360"/>
+      </w:pPr>
+      <w:rPr>
+        <w:rFonts w:ascii="Courier New" w:hAnsi="Courier New" w:hint="default"/>
+      </w:rPr>
+    </w:lvl>
+    <w:lvl w:ilvl="8" w:tplc="E7BA6EB6">
+      <w:start w:val="1"/>
+      <w:numFmt w:val="bullet"/>
+      <w:lvlText w:val=""/>
+      <w:lvlJc w:val="left"/>
+      <w:pPr>
+        <w:ind w:left="6480" w:hanging="360"/>
+      </w:pPr>
+      <w:rPr>
+        <w:rFonts w:ascii="Wingdings" w:hAnsi="Wingdings" w:hint="default"/>
+      </w:rPr>
+    </w:lvl>
+  </w:abstractNum>
+  <w:abstractNum w:abstractNumId="2" w15:restartNumberingAfterBreak="0">
     <w:nsid w:val="3D761710"/>
     <w:multiLevelType w:val="multilevel"/>
     <w:tmpl w:val="EB90847A"/>
@@ -1239,7 +1350,7 @@
         <w:ind w:left="720" w:hanging="360"/>
       </w:pPr>
       <w:rPr>
-        <w:rFonts w:hint="default" w:ascii="Symbol" w:hAnsi="Symbol"/>
+        <w:rFonts w:ascii="Symbol" w:hAnsi="Symbol" w:hint="default"/>
         <w:sz w:val="20"/>
       </w:rPr>
     </w:lvl>
@@ -1255,7 +1366,7 @@
         <w:ind w:left="1440" w:hanging="360"/>
       </w:pPr>
       <w:rPr>
-        <w:rFonts w:hint="default" w:ascii="Courier New" w:hAnsi="Courier New"/>
+        <w:rFonts w:ascii="Courier New" w:hAnsi="Courier New" w:hint="default"/>
         <w:sz w:val="20"/>
       </w:rPr>
     </w:lvl>
@@ -1271,7 +1382,7 @@
         <w:ind w:left="2160" w:hanging="360"/>
       </w:pPr>
       <w:rPr>
-        <w:rFonts w:hint="default" w:ascii="Courier New" w:hAnsi="Courier New"/>
+        <w:rFonts w:ascii="Courier New" w:hAnsi="Courier New" w:hint="default"/>
         <w:sz w:val="20"/>
       </w:rPr>
     </w:lvl>
@@ -1287,7 +1398,7 @@
         <w:ind w:left="2880" w:hanging="360"/>
       </w:pPr>
       <w:rPr>
-        <w:rFonts w:hint="default" w:ascii="Wingdings" w:hAnsi="Wingdings"/>
+        <w:rFonts w:ascii="Wingdings" w:hAnsi="Wingdings" w:hint="default"/>
         <w:sz w:val="20"/>
       </w:rPr>
     </w:lvl>
@@ -1303,7 +1414,7 @@
         <w:ind w:left="3600" w:hanging="360"/>
       </w:pPr>
       <w:rPr>
-        <w:rFonts w:hint="default" w:ascii="Wingdings" w:hAnsi="Wingdings"/>
+        <w:rFonts w:ascii="Wingdings" w:hAnsi="Wingdings" w:hint="default"/>
         <w:sz w:val="20"/>
       </w:rPr>
     </w:lvl>
@@ -1319,7 +1430,7 @@
         <w:ind w:left="4320" w:hanging="360"/>
       </w:pPr>
       <w:rPr>
-        <w:rFonts w:hint="default" w:ascii="Wingdings" w:hAnsi="Wingdings"/>
+        <w:rFonts w:ascii="Wingdings" w:hAnsi="Wingdings" w:hint="default"/>
         <w:sz w:val="20"/>
       </w:rPr>
     </w:lvl>
@@ -1335,7 +1446,7 @@
         <w:ind w:left="5040" w:hanging="360"/>
       </w:pPr>
       <w:rPr>
-        <w:rFonts w:hint="default" w:ascii="Wingdings" w:hAnsi="Wingdings"/>
+        <w:rFonts w:ascii="Wingdings" w:hAnsi="Wingdings" w:hint="default"/>
         <w:sz w:val="20"/>
       </w:rPr>
     </w:lvl>
@@ -1351,7 +1462,7 @@
         <w:ind w:left="5760" w:hanging="360"/>
       </w:pPr>
       <w:rPr>
-        <w:rFonts w:hint="default" w:ascii="Wingdings" w:hAnsi="Wingdings"/>
+        <w:rFonts w:ascii="Wingdings" w:hAnsi="Wingdings" w:hint="default"/>
         <w:sz w:val="20"/>
       </w:rPr>
     </w:lvl>
@@ -1367,16 +1478,16 @@
         <w:ind w:left="6480" w:hanging="360"/>
       </w:pPr>
       <w:rPr>
-        <w:rFonts w:hint="default" w:ascii="Wingdings" w:hAnsi="Wingdings"/>
+        <w:rFonts w:ascii="Wingdings" w:hAnsi="Wingdings" w:hint="default"/>
         <w:sz w:val="20"/>
       </w:rPr>
     </w:lvl>
   </w:abstractNum>
-  <w:abstractNum w:abstractNumId="2" w15:restartNumberingAfterBreak="0">
+  <w:abstractNum w:abstractNumId="3" w15:restartNumberingAfterBreak="0">
     <w:nsid w:val="4298A297"/>
     <w:multiLevelType w:val="hybridMultilevel"/>
-    <w:tmpl w:val="FFFFFFFF"/>
-    <w:lvl w:ilvl="0" w:tplc="806061BA">
+    <w:tmpl w:val="51988AA4"/>
+    <w:lvl w:ilvl="0" w:tplc="3286C75C">
       <w:start w:val="1"/>
       <w:numFmt w:val="bullet"/>
       <w:lvlText w:val=""/>
@@ -1385,7 +1496,8 @@
         <w:ind w:left="720" w:hanging="360"/>
       </w:pPr>
       <w:rPr>
-        <w:rFonts w:hint="default" w:ascii="Symbol" w:hAnsi="Symbol"/>
+        <w:rFonts w:ascii="Symbol" w:hAnsi="Symbol" w:hint="default"/>
+        <w:color w:val="000000" w:themeColor="text1"/>
       </w:rPr>
     </w:lvl>
     <w:lvl w:ilvl="1" w:tplc="B8169C4C">
@@ -1397,7 +1509,7 @@
         <w:ind w:left="1440" w:hanging="360"/>
       </w:pPr>
       <w:rPr>
-        <w:rFonts w:hint="default" w:ascii="Courier New" w:hAnsi="Courier New"/>
+        <w:rFonts w:ascii="Courier New" w:hAnsi="Courier New" w:hint="default"/>
       </w:rPr>
     </w:lvl>
     <w:lvl w:ilvl="2" w:tplc="C0B46376">
@@ -1409,7 +1521,7 @@
         <w:ind w:left="2160" w:hanging="360"/>
       </w:pPr>
       <w:rPr>
-        <w:rFonts w:hint="default" w:ascii="Wingdings" w:hAnsi="Wingdings"/>
+        <w:rFonts w:ascii="Wingdings" w:hAnsi="Wingdings" w:hint="default"/>
       </w:rPr>
     </w:lvl>
     <w:lvl w:ilvl="3" w:tplc="2B5A83DC">
@@ -1421,7 +1533,7 @@
         <w:ind w:left="2880" w:hanging="360"/>
       </w:pPr>
       <w:rPr>
-        <w:rFonts w:hint="default" w:ascii="Symbol" w:hAnsi="Symbol"/>
+        <w:rFonts w:ascii="Symbol" w:hAnsi="Symbol" w:hint="default"/>
       </w:rPr>
     </w:lvl>
     <w:lvl w:ilvl="4" w:tplc="005880F2">
@@ -1433,7 +1545,7 @@
         <w:ind w:left="3600" w:hanging="360"/>
       </w:pPr>
       <w:rPr>
-        <w:rFonts w:hint="default" w:ascii="Courier New" w:hAnsi="Courier New"/>
+        <w:rFonts w:ascii="Courier New" w:hAnsi="Courier New" w:hint="default"/>
       </w:rPr>
     </w:lvl>
     <w:lvl w:ilvl="5" w:tplc="657A6A9C">
@@ -1445,7 +1557,7 @@
         <w:ind w:left="4320" w:hanging="360"/>
       </w:pPr>
       <w:rPr>
-        <w:rFonts w:hint="default" w:ascii="Wingdings" w:hAnsi="Wingdings"/>
+        <w:rFonts w:ascii="Wingdings" w:hAnsi="Wingdings" w:hint="default"/>
       </w:rPr>
     </w:lvl>
     <w:lvl w:ilvl="6" w:tplc="5D96AD52">
@@ -1457,7 +1569,7 @@
         <w:ind w:left="5040" w:hanging="360"/>
       </w:pPr>
       <w:rPr>
-        <w:rFonts w:hint="default" w:ascii="Symbol" w:hAnsi="Symbol"/>
+        <w:rFonts w:ascii="Symbol" w:hAnsi="Symbol" w:hint="default"/>
       </w:rPr>
     </w:lvl>
     <w:lvl w:ilvl="7" w:tplc="B95A3E52">
@@ -1469,7 +1581,7 @@
         <w:ind w:left="5760" w:hanging="360"/>
       </w:pPr>
       <w:rPr>
-        <w:rFonts w:hint="default" w:ascii="Courier New" w:hAnsi="Courier New"/>
+        <w:rFonts w:ascii="Courier New" w:hAnsi="Courier New" w:hint="default"/>
       </w:rPr>
     </w:lvl>
     <w:lvl w:ilvl="8" w:tplc="4D06579A">
@@ -1481,11 +1593,11 @@
         <w:ind w:left="6480" w:hanging="360"/>
       </w:pPr>
       <w:rPr>
-        <w:rFonts w:hint="default" w:ascii="Wingdings" w:hAnsi="Wingdings"/>
+        <w:rFonts w:ascii="Wingdings" w:hAnsi="Wingdings" w:hint="default"/>
       </w:rPr>
     </w:lvl>
   </w:abstractNum>
-  <w:abstractNum w:abstractNumId="3" w15:restartNumberingAfterBreak="0">
+  <w:abstractNum w:abstractNumId="4" w15:restartNumberingAfterBreak="0">
     <w:nsid w:val="62FB5169"/>
     <w:multiLevelType w:val="hybridMultilevel"/>
     <w:tmpl w:val="FFFFFFFF"/>
@@ -1498,7 +1610,7 @@
         <w:ind w:left="720" w:hanging="360"/>
       </w:pPr>
       <w:rPr>
-        <w:rFonts w:hint="default" w:ascii="Symbol" w:hAnsi="Symbol"/>
+        <w:rFonts w:ascii="Symbol" w:hAnsi="Symbol" w:hint="default"/>
       </w:rPr>
     </w:lvl>
     <w:lvl w:ilvl="1" w:tplc="52A25FCE">
@@ -1510,7 +1622,7 @@
         <w:ind w:left="1440" w:hanging="360"/>
       </w:pPr>
       <w:rPr>
-        <w:rFonts w:hint="default" w:ascii="Courier New" w:hAnsi="Courier New"/>
+        <w:rFonts w:ascii="Courier New" w:hAnsi="Courier New" w:hint="default"/>
       </w:rPr>
     </w:lvl>
     <w:lvl w:ilvl="2" w:tplc="D200E31A">
@@ -1522,7 +1634,7 @@
         <w:ind w:left="2160" w:hanging="360"/>
       </w:pPr>
       <w:rPr>
-        <w:rFonts w:hint="default" w:ascii="Wingdings" w:hAnsi="Wingdings"/>
+        <w:rFonts w:ascii="Wingdings" w:hAnsi="Wingdings" w:hint="default"/>
       </w:rPr>
     </w:lvl>
     <w:lvl w:ilvl="3" w:tplc="F564B5F6">
@@ -1534,7 +1646,7 @@
         <w:ind w:left="2880" w:hanging="360"/>
       </w:pPr>
       <w:rPr>
-        <w:rFonts w:hint="default" w:ascii="Symbol" w:hAnsi="Symbol"/>
+        <w:rFonts w:ascii="Symbol" w:hAnsi="Symbol" w:hint="default"/>
       </w:rPr>
     </w:lvl>
     <w:lvl w:ilvl="4" w:tplc="51D24A74">
@@ -1546,7 +1658,7 @@
         <w:ind w:left="3600" w:hanging="360"/>
       </w:pPr>
       <w:rPr>
-        <w:rFonts w:hint="default" w:ascii="Courier New" w:hAnsi="Courier New"/>
+        <w:rFonts w:ascii="Courier New" w:hAnsi="Courier New" w:hint="default"/>
       </w:rPr>
     </w:lvl>
     <w:lvl w:ilvl="5" w:tplc="D702EAF0">
@@ -1558,7 +1670,7 @@
         <w:ind w:left="4320" w:hanging="360"/>
       </w:pPr>
       <w:rPr>
-        <w:rFonts w:hint="default" w:ascii="Wingdings" w:hAnsi="Wingdings"/>
+        <w:rFonts w:ascii="Wingdings" w:hAnsi="Wingdings" w:hint="default"/>
       </w:rPr>
     </w:lvl>
     <w:lvl w:ilvl="6" w:tplc="9B70AC48">
@@ -1570,7 +1682,7 @@
         <w:ind w:left="5040" w:hanging="360"/>
       </w:pPr>
       <w:rPr>
-        <w:rFonts w:hint="default" w:ascii="Symbol" w:hAnsi="Symbol"/>
+        <w:rFonts w:ascii="Symbol" w:hAnsi="Symbol" w:hint="default"/>
       </w:rPr>
     </w:lvl>
     <w:lvl w:ilvl="7" w:tplc="CB9A4F36">
@@ -1582,7 +1694,7 @@
         <w:ind w:left="5760" w:hanging="360"/>
       </w:pPr>
       <w:rPr>
-        <w:rFonts w:hint="default" w:ascii="Courier New" w:hAnsi="Courier New"/>
+        <w:rFonts w:ascii="Courier New" w:hAnsi="Courier New" w:hint="default"/>
       </w:rPr>
     </w:lvl>
     <w:lvl w:ilvl="8" w:tplc="23525726">
@@ -1594,11 +1706,11 @@
         <w:ind w:left="6480" w:hanging="360"/>
       </w:pPr>
       <w:rPr>
-        <w:rFonts w:hint="default" w:ascii="Wingdings" w:hAnsi="Wingdings"/>
+        <w:rFonts w:ascii="Wingdings" w:hAnsi="Wingdings" w:hint="default"/>
       </w:rPr>
     </w:lvl>
   </w:abstractNum>
-  <w:abstractNum w:abstractNumId="4" w15:restartNumberingAfterBreak="0">
+  <w:abstractNum w:abstractNumId="5" w15:restartNumberingAfterBreak="0">
     <w:nsid w:val="78E65E29"/>
     <w:multiLevelType w:val="multilevel"/>
     <w:tmpl w:val="205A8E66"/>
@@ -1614,7 +1726,7 @@
         <w:ind w:left="720" w:hanging="360"/>
       </w:pPr>
       <w:rPr>
-        <w:rFonts w:hint="default" w:ascii="Symbol" w:hAnsi="Symbol"/>
+        <w:rFonts w:ascii="Symbol" w:hAnsi="Symbol" w:hint="default"/>
         <w:sz w:val="20"/>
       </w:rPr>
     </w:lvl>
@@ -1630,7 +1742,7 @@
         <w:ind w:left="1440" w:hanging="360"/>
       </w:pPr>
       <w:rPr>
-        <w:rFonts w:hint="default" w:ascii="Courier New" w:hAnsi="Courier New"/>
+        <w:rFonts w:ascii="Courier New" w:hAnsi="Courier New" w:hint="default"/>
         <w:sz w:val="20"/>
       </w:rPr>
     </w:lvl>
@@ -1646,7 +1758,7 @@
         <w:ind w:left="2160" w:hanging="360"/>
       </w:pPr>
       <w:rPr>
-        <w:rFonts w:hint="default" w:ascii="Courier New" w:hAnsi="Courier New"/>
+        <w:rFonts w:ascii="Courier New" w:hAnsi="Courier New" w:hint="default"/>
         <w:sz w:val="20"/>
       </w:rPr>
     </w:lvl>
@@ -1662,7 +1774,7 @@
         <w:ind w:left="2880" w:hanging="360"/>
       </w:pPr>
       <w:rPr>
-        <w:rFonts w:hint="default" w:ascii="Wingdings" w:hAnsi="Wingdings"/>
+        <w:rFonts w:ascii="Wingdings" w:hAnsi="Wingdings" w:hint="default"/>
         <w:sz w:val="20"/>
       </w:rPr>
     </w:lvl>
@@ -1678,7 +1790,7 @@
         <w:ind w:left="3600" w:hanging="360"/>
       </w:pPr>
       <w:rPr>
-        <w:rFonts w:hint="default" w:ascii="Wingdings" w:hAnsi="Wingdings"/>
+        <w:rFonts w:ascii="Wingdings" w:hAnsi="Wingdings" w:hint="default"/>
         <w:sz w:val="20"/>
       </w:rPr>
     </w:lvl>
@@ -1694,7 +1806,7 @@
         <w:ind w:left="4320" w:hanging="360"/>
       </w:pPr>
       <w:rPr>
-        <w:rFonts w:hint="default" w:ascii="Wingdings" w:hAnsi="Wingdings"/>
+        <w:rFonts w:ascii="Wingdings" w:hAnsi="Wingdings" w:hint="default"/>
         <w:sz w:val="20"/>
       </w:rPr>
     </w:lvl>
@@ -1710,7 +1822,7 @@
         <w:ind w:left="5040" w:hanging="360"/>
       </w:pPr>
       <w:rPr>
-        <w:rFonts w:hint="default" w:ascii="Wingdings" w:hAnsi="Wingdings"/>
+        <w:rFonts w:ascii="Wingdings" w:hAnsi="Wingdings" w:hint="default"/>
         <w:sz w:val="20"/>
       </w:rPr>
     </w:lvl>
@@ -1726,7 +1838,7 @@
         <w:ind w:left="5760" w:hanging="360"/>
       </w:pPr>
       <w:rPr>
-        <w:rFonts w:hint="default" w:ascii="Wingdings" w:hAnsi="Wingdings"/>
+        <w:rFonts w:ascii="Wingdings" w:hAnsi="Wingdings" w:hint="default"/>
         <w:sz w:val="20"/>
       </w:rPr>
     </w:lvl>
@@ -1742,12 +1854,12 @@
         <w:ind w:left="6480" w:hanging="360"/>
       </w:pPr>
       <w:rPr>
-        <w:rFonts w:hint="default" w:ascii="Wingdings" w:hAnsi="Wingdings"/>
+        <w:rFonts w:ascii="Wingdings" w:hAnsi="Wingdings" w:hint="default"/>
         <w:sz w:val="20"/>
       </w:rPr>
     </w:lvl>
   </w:abstractNum>
-  <w:abstractNum w:abstractNumId="5" w15:restartNumberingAfterBreak="0">
+  <w:abstractNum w:abstractNumId="6" w15:restartNumberingAfterBreak="0">
     <w:nsid w:val="7DA425BB"/>
     <w:multiLevelType w:val="hybridMultilevel"/>
     <w:tmpl w:val="FFFFFFFF"/>
@@ -1760,7 +1872,7 @@
         <w:ind w:left="720" w:hanging="360"/>
       </w:pPr>
       <w:rPr>
-        <w:rFonts w:hint="default" w:ascii="Symbol" w:hAnsi="Symbol"/>
+        <w:rFonts w:ascii="Symbol" w:hAnsi="Symbol" w:hint="default"/>
       </w:rPr>
     </w:lvl>
     <w:lvl w:ilvl="1" w:tplc="D12C25C0">
@@ -1772,7 +1884,7 @@
         <w:ind w:left="1440" w:hanging="360"/>
       </w:pPr>
       <w:rPr>
-        <w:rFonts w:hint="default" w:ascii="Courier New" w:hAnsi="Courier New"/>
+        <w:rFonts w:ascii="Courier New" w:hAnsi="Courier New" w:hint="default"/>
       </w:rPr>
     </w:lvl>
     <w:lvl w:ilvl="2" w:tplc="A7CCB814">
@@ -1784,7 +1896,7 @@
         <w:ind w:left="2160" w:hanging="360"/>
       </w:pPr>
       <w:rPr>
-        <w:rFonts w:hint="default" w:ascii="Wingdings" w:hAnsi="Wingdings"/>
+        <w:rFonts w:ascii="Wingdings" w:hAnsi="Wingdings" w:hint="default"/>
       </w:rPr>
     </w:lvl>
     <w:lvl w:ilvl="3" w:tplc="67CEE404">
@@ -1796,7 +1908,7 @@
         <w:ind w:left="2880" w:hanging="360"/>
       </w:pPr>
       <w:rPr>
-        <w:rFonts w:hint="default" w:ascii="Symbol" w:hAnsi="Symbol"/>
+        <w:rFonts w:ascii="Symbol" w:hAnsi="Symbol" w:hint="default"/>
       </w:rPr>
     </w:lvl>
     <w:lvl w:ilvl="4" w:tplc="2904ECFA">
@@ -1808,7 +1920,7 @@
         <w:ind w:left="3600" w:hanging="360"/>
       </w:pPr>
       <w:rPr>
-        <w:rFonts w:hint="default" w:ascii="Courier New" w:hAnsi="Courier New"/>
+        <w:rFonts w:ascii="Courier New" w:hAnsi="Courier New" w:hint="default"/>
       </w:rPr>
     </w:lvl>
     <w:lvl w:ilvl="5" w:tplc="D588812A">
@@ -1820,7 +1932,7 @@
         <w:ind w:left="4320" w:hanging="360"/>
       </w:pPr>
       <w:rPr>
-        <w:rFonts w:hint="default" w:ascii="Wingdings" w:hAnsi="Wingdings"/>
+        <w:rFonts w:ascii="Wingdings" w:hAnsi="Wingdings" w:hint="default"/>
       </w:rPr>
     </w:lvl>
     <w:lvl w:ilvl="6" w:tplc="B4CC7D6A">
@@ -1832,7 +1944,7 @@
         <w:ind w:left="5040" w:hanging="360"/>
       </w:pPr>
       <w:rPr>
-        <w:rFonts w:hint="default" w:ascii="Symbol" w:hAnsi="Symbol"/>
+        <w:rFonts w:ascii="Symbol" w:hAnsi="Symbol" w:hint="default"/>
       </w:rPr>
     </w:lvl>
     <w:lvl w:ilvl="7" w:tplc="EB0024B0">
@@ -1844,7 +1956,7 @@
         <w:ind w:left="5760" w:hanging="360"/>
       </w:pPr>
       <w:rPr>
-        <w:rFonts w:hint="default" w:ascii="Courier New" w:hAnsi="Courier New"/>
+        <w:rFonts w:ascii="Courier New" w:hAnsi="Courier New" w:hint="default"/>
       </w:rPr>
     </w:lvl>
     <w:lvl w:ilvl="8" w:tplc="CD049F7A">
@@ -1856,30 +1968,30 @@
         <w:ind w:left="6480" w:hanging="360"/>
       </w:pPr>
       <w:rPr>
-        <w:rFonts w:hint="default" w:ascii="Wingdings" w:hAnsi="Wingdings"/>
+        <w:rFonts w:ascii="Wingdings" w:hAnsi="Wingdings" w:hint="default"/>
       </w:rPr>
     </w:lvl>
   </w:abstractNum>
-  <w:num w:numId="7">
+  <w:num w:numId="1" w16cid:durableId="1087069288">
+    <w:abstractNumId w:val="1"/>
+  </w:num>
+  <w:num w:numId="2" w16cid:durableId="471411880">
+    <w:abstractNumId w:val="4"/>
+  </w:num>
+  <w:num w:numId="3" w16cid:durableId="1810853566">
     <w:abstractNumId w:val="6"/>
   </w:num>
-  <w:num w:numId="1" w16cid:durableId="471411880">
+  <w:num w:numId="4" w16cid:durableId="1555237498">
+    <w:abstractNumId w:val="0"/>
+  </w:num>
+  <w:num w:numId="5" w16cid:durableId="2041710457">
     <w:abstractNumId w:val="3"/>
   </w:num>
-  <w:num w:numId="2" w16cid:durableId="1810853566">
+  <w:num w:numId="6" w16cid:durableId="683745997">
     <w:abstractNumId w:val="5"/>
   </w:num>
-  <w:num w:numId="3" w16cid:durableId="1555237498">
-    <w:abstractNumId w:val="0"/>
-  </w:num>
-  <w:num w:numId="4" w16cid:durableId="2041710457">
+  <w:num w:numId="7" w16cid:durableId="1658268924">
     <w:abstractNumId w:val="2"/>
-  </w:num>
-  <w:num w:numId="5" w16cid:durableId="683745997">
-    <w:abstractNumId w:val="4"/>
-  </w:num>
-  <w:num w:numId="6" w16cid:durableId="1658268924">
-    <w:abstractNumId w:val="1"/>
   </w:num>
 </w:numbering>
 </file>
@@ -1889,7 +2001,7 @@
   <w:docDefaults>
     <w:rPrDefault>
       <w:rPr>
-        <w:rFonts w:asciiTheme="minorHAnsi" w:hAnsiTheme="minorHAnsi" w:eastAsiaTheme="minorHAnsi" w:cstheme="minorBidi"/>
+        <w:rFonts w:asciiTheme="minorHAnsi" w:eastAsiaTheme="minorHAnsi" w:hAnsiTheme="minorHAnsi" w:cstheme="minorBidi"/>
         <w:kern w:val="2"/>
         <w:sz w:val="24"/>
         <w:szCs w:val="24"/>
@@ -1906,14 +2018,14 @@
   <w:latentStyles w:defLockedState="0" w:defUIPriority="99" w:defSemiHidden="0" w:defUnhideWhenUsed="0" w:defQFormat="0" w:count="376">
     <w:lsdException w:name="Normal" w:uiPriority="0" w:qFormat="1"/>
     <w:lsdException w:name="heading 1" w:uiPriority="9" w:qFormat="1"/>
-    <w:lsdException w:name="heading 2" w:uiPriority="9" w:semiHidden="1" w:unhideWhenUsed="1" w:qFormat="1"/>
-    <w:lsdException w:name="heading 3" w:uiPriority="9" w:semiHidden="1" w:unhideWhenUsed="1" w:qFormat="1"/>
-    <w:lsdException w:name="heading 4" w:uiPriority="9" w:semiHidden="1" w:unhideWhenUsed="1" w:qFormat="1"/>
-    <w:lsdException w:name="heading 5" w:uiPriority="9" w:semiHidden="1" w:unhideWhenUsed="1" w:qFormat="1"/>
-    <w:lsdException w:name="heading 6" w:uiPriority="9" w:semiHidden="1" w:unhideWhenUsed="1" w:qFormat="1"/>
-    <w:lsdException w:name="heading 7" w:uiPriority="9" w:semiHidden="1" w:unhideWhenUsed="1" w:qFormat="1"/>
-    <w:lsdException w:name="heading 8" w:uiPriority="9" w:semiHidden="1" w:unhideWhenUsed="1" w:qFormat="1"/>
-    <w:lsdException w:name="heading 9" w:uiPriority="9" w:semiHidden="1" w:unhideWhenUsed="1" w:qFormat="1"/>
+    <w:lsdException w:name="heading 2" w:semiHidden="1" w:uiPriority="9" w:unhideWhenUsed="1" w:qFormat="1"/>
+    <w:lsdException w:name="heading 3" w:semiHidden="1" w:uiPriority="9" w:unhideWhenUsed="1" w:qFormat="1"/>
+    <w:lsdException w:name="heading 4" w:semiHidden="1" w:uiPriority="9" w:unhideWhenUsed="1" w:qFormat="1"/>
+    <w:lsdException w:name="heading 5" w:semiHidden="1" w:uiPriority="9" w:unhideWhenUsed="1" w:qFormat="1"/>
+    <w:lsdException w:name="heading 6" w:semiHidden="1" w:uiPriority="9" w:unhideWhenUsed="1" w:qFormat="1"/>
+    <w:lsdException w:name="heading 7" w:semiHidden="1" w:uiPriority="9" w:unhideWhenUsed="1" w:qFormat="1"/>
+    <w:lsdException w:name="heading 8" w:semiHidden="1" w:uiPriority="9" w:unhideWhenUsed="1" w:qFormat="1"/>
+    <w:lsdException w:name="heading 9" w:semiHidden="1" w:uiPriority="9" w:unhideWhenUsed="1" w:qFormat="1"/>
     <w:lsdException w:name="index 1" w:semiHidden="1" w:unhideWhenUsed="1"/>
     <w:lsdException w:name="index 2" w:semiHidden="1" w:unhideWhenUsed="1"/>
     <w:lsdException w:name="index 3" w:semiHidden="1" w:unhideWhenUsed="1"/>
@@ -1923,22 +2035,22 @@
     <w:lsdException w:name="index 7" w:semiHidden="1" w:unhideWhenUsed="1"/>
     <w:lsdException w:name="index 8" w:semiHidden="1" w:unhideWhenUsed="1"/>
     <w:lsdException w:name="index 9" w:semiHidden="1" w:unhideWhenUsed="1"/>
-    <w:lsdException w:name="toc 1" w:uiPriority="39" w:semiHidden="1" w:unhideWhenUsed="1"/>
-    <w:lsdException w:name="toc 2" w:uiPriority="39" w:semiHidden="1" w:unhideWhenUsed="1"/>
-    <w:lsdException w:name="toc 3" w:uiPriority="39" w:semiHidden="1" w:unhideWhenUsed="1"/>
-    <w:lsdException w:name="toc 4" w:uiPriority="39" w:semiHidden="1" w:unhideWhenUsed="1"/>
-    <w:lsdException w:name="toc 5" w:uiPriority="39" w:semiHidden="1" w:unhideWhenUsed="1"/>
-    <w:lsdException w:name="toc 6" w:uiPriority="39" w:semiHidden="1" w:unhideWhenUsed="1"/>
-    <w:lsdException w:name="toc 7" w:uiPriority="39" w:semiHidden="1" w:unhideWhenUsed="1"/>
-    <w:lsdException w:name="toc 8" w:uiPriority="39" w:semiHidden="1" w:unhideWhenUsed="1"/>
-    <w:lsdException w:name="toc 9" w:uiPriority="39" w:semiHidden="1" w:unhideWhenUsed="1"/>
+    <w:lsdException w:name="toc 1" w:semiHidden="1" w:uiPriority="39" w:unhideWhenUsed="1"/>
+    <w:lsdException w:name="toc 2" w:semiHidden="1" w:uiPriority="39" w:unhideWhenUsed="1"/>
+    <w:lsdException w:name="toc 3" w:semiHidden="1" w:uiPriority="39" w:unhideWhenUsed="1"/>
+    <w:lsdException w:name="toc 4" w:semiHidden="1" w:uiPriority="39" w:unhideWhenUsed="1"/>
+    <w:lsdException w:name="toc 5" w:semiHidden="1" w:uiPriority="39" w:unhideWhenUsed="1"/>
+    <w:lsdException w:name="toc 6" w:semiHidden="1" w:uiPriority="39" w:unhideWhenUsed="1"/>
+    <w:lsdException w:name="toc 7" w:semiHidden="1" w:uiPriority="39" w:unhideWhenUsed="1"/>
+    <w:lsdException w:name="toc 8" w:semiHidden="1" w:uiPriority="39" w:unhideWhenUsed="1"/>
+    <w:lsdException w:name="toc 9" w:semiHidden="1" w:uiPriority="39" w:unhideWhenUsed="1"/>
     <w:lsdException w:name="Normal Indent" w:semiHidden="1" w:unhideWhenUsed="1"/>
     <w:lsdException w:name="footnote text" w:semiHidden="1" w:unhideWhenUsed="1"/>
     <w:lsdException w:name="annotation text" w:semiHidden="1" w:unhideWhenUsed="1"/>
     <w:lsdException w:name="header" w:semiHidden="1" w:unhideWhenUsed="1"/>
     <w:lsdException w:name="footer" w:semiHidden="1" w:unhideWhenUsed="1"/>
     <w:lsdException w:name="index heading" w:semiHidden="1" w:unhideWhenUsed="1"/>
-    <w:lsdException w:name="caption" w:uiPriority="35" w:semiHidden="1" w:unhideWhenUsed="1" w:qFormat="1"/>
+    <w:lsdException w:name="caption" w:semiHidden="1" w:uiPriority="35" w:unhideWhenUsed="1" w:qFormat="1"/>
     <w:lsdException w:name="table of figures" w:semiHidden="1" w:unhideWhenUsed="1"/>
     <w:lsdException w:name="envelope address" w:semiHidden="1" w:unhideWhenUsed="1"/>
     <w:lsdException w:name="envelope return" w:semiHidden="1" w:unhideWhenUsed="1"/>
@@ -1969,7 +2081,7 @@
     <w:lsdException w:name="Title" w:uiPriority="10" w:qFormat="1"/>
     <w:lsdException w:name="Closing" w:semiHidden="1" w:unhideWhenUsed="1"/>
     <w:lsdException w:name="Signature" w:semiHidden="1" w:unhideWhenUsed="1"/>
-    <w:lsdException w:name="Default Paragraph Font" w:uiPriority="1" w:semiHidden="1" w:unhideWhenUsed="1"/>
+    <w:lsdException w:name="Default Paragraph Font" w:semiHidden="1" w:uiPriority="1" w:unhideWhenUsed="1"/>
     <w:lsdException w:name="Body Text" w:semiHidden="1" w:unhideWhenUsed="1"/>
     <w:lsdException w:name="Body Text Indent" w:semiHidden="1" w:unhideWhenUsed="1"/>
     <w:lsdException w:name="List Continue" w:semiHidden="1" w:unhideWhenUsed="1"/>
@@ -2169,8 +2281,8 @@
     <w:lsdException w:name="Subtle Reference" w:uiPriority="31" w:qFormat="1"/>
     <w:lsdException w:name="Intense Reference" w:uiPriority="32" w:qFormat="1"/>
     <w:lsdException w:name="Book Title" w:uiPriority="33" w:qFormat="1"/>
-    <w:lsdException w:name="Bibliography" w:uiPriority="37" w:semiHidden="1" w:unhideWhenUsed="1"/>
-    <w:lsdException w:name="TOC Heading" w:uiPriority="39" w:semiHidden="1" w:unhideWhenUsed="1" w:qFormat="1"/>
+    <w:lsdException w:name="Bibliography" w:semiHidden="1" w:uiPriority="37" w:unhideWhenUsed="1"/>
+    <w:lsdException w:name="TOC Heading" w:semiHidden="1" w:uiPriority="39" w:unhideWhenUsed="1" w:qFormat="1"/>
     <w:lsdException w:name="Plain Table 1" w:uiPriority="41"/>
     <w:lsdException w:name="Plain Table 2" w:uiPriority="42"/>
     <w:lsdException w:name="Plain Table 3" w:uiPriority="43"/>
@@ -2281,12 +2393,12 @@
     <w:lsdException w:name="Unresolved Mention" w:semiHidden="1" w:unhideWhenUsed="1"/>
     <w:lsdException w:name="Smart Link" w:semiHidden="1" w:unhideWhenUsed="1"/>
   </w:latentStyles>
-  <w:style w:type="paragraph" w:styleId="Normal" w:default="1">
+  <w:style w:type="paragraph" w:default="1" w:styleId="Normal">
     <w:name w:val="Normal"/>
     <w:qFormat/>
     <w:rsid w:val="007B69A6"/>
   </w:style>
-  <w:style w:type="paragraph" w:styleId="Heading1">
+  <w:style w:type="paragraph" w:styleId="Ttulo1">
     <w:name w:val="heading 1"/>
     <w:basedOn w:val="Normal"/>
     <w:next w:val="Normal"/>
@@ -2300,13 +2412,13 @@
       <w:outlineLvl w:val="0"/>
     </w:pPr>
     <w:rPr>
-      <w:rFonts w:asciiTheme="majorHAnsi" w:hAnsiTheme="majorHAnsi" w:eastAsiaTheme="majorEastAsia" w:cstheme="majorBidi"/>
+      <w:rFonts w:asciiTheme="majorHAnsi" w:eastAsiaTheme="majorEastAsia" w:hAnsiTheme="majorHAnsi" w:cstheme="majorBidi"/>
       <w:color w:val="0F4761" w:themeColor="accent1" w:themeShade="BF"/>
       <w:sz w:val="40"/>
       <w:szCs w:val="40"/>
     </w:rPr>
   </w:style>
-  <w:style w:type="paragraph" w:styleId="Heading2">
+  <w:style w:type="paragraph" w:styleId="Ttulo2">
     <w:name w:val="heading 2"/>
     <w:basedOn w:val="Normal"/>
     <w:next w:val="Normal"/>
@@ -2322,13 +2434,13 @@
       <w:outlineLvl w:val="1"/>
     </w:pPr>
     <w:rPr>
-      <w:rFonts w:asciiTheme="majorHAnsi" w:hAnsiTheme="majorHAnsi" w:eastAsiaTheme="majorEastAsia" w:cstheme="majorBidi"/>
+      <w:rFonts w:asciiTheme="majorHAnsi" w:eastAsiaTheme="majorEastAsia" w:hAnsiTheme="majorHAnsi" w:cstheme="majorBidi"/>
       <w:color w:val="0F4761" w:themeColor="accent1" w:themeShade="BF"/>
       <w:sz w:val="32"/>
       <w:szCs w:val="32"/>
     </w:rPr>
   </w:style>
-  <w:style w:type="paragraph" w:styleId="Heading3">
+  <w:style w:type="paragraph" w:styleId="Ttulo3">
     <w:name w:val="heading 3"/>
     <w:basedOn w:val="Normal"/>
     <w:next w:val="Normal"/>
@@ -2350,7 +2462,7 @@
       <w:szCs w:val="28"/>
     </w:rPr>
   </w:style>
-  <w:style w:type="paragraph" w:styleId="Heading4">
+  <w:style w:type="paragraph" w:styleId="Ttulo4">
     <w:name w:val="heading 4"/>
     <w:basedOn w:val="Normal"/>
     <w:next w:val="Normal"/>
@@ -2372,7 +2484,7 @@
       <w:color w:val="0F4761" w:themeColor="accent1" w:themeShade="BF"/>
     </w:rPr>
   </w:style>
-  <w:style w:type="paragraph" w:styleId="Heading5">
+  <w:style w:type="paragraph" w:styleId="Ttulo5">
     <w:name w:val="heading 5"/>
     <w:basedOn w:val="Normal"/>
     <w:next w:val="Normal"/>
@@ -2392,7 +2504,7 @@
       <w:color w:val="0F4761" w:themeColor="accent1" w:themeShade="BF"/>
     </w:rPr>
   </w:style>
-  <w:style w:type="paragraph" w:styleId="Heading6">
+  <w:style w:type="paragraph" w:styleId="Ttulo6">
     <w:name w:val="heading 6"/>
     <w:basedOn w:val="Normal"/>
     <w:next w:val="Normal"/>
@@ -2414,7 +2526,7 @@
       <w:color w:val="595959" w:themeColor="text1" w:themeTint="A6"/>
     </w:rPr>
   </w:style>
-  <w:style w:type="paragraph" w:styleId="Heading7">
+  <w:style w:type="paragraph" w:styleId="Ttulo7">
     <w:name w:val="heading 7"/>
     <w:basedOn w:val="Normal"/>
     <w:next w:val="Normal"/>
@@ -2434,7 +2546,7 @@
       <w:color w:val="595959" w:themeColor="text1" w:themeTint="A6"/>
     </w:rPr>
   </w:style>
-  <w:style w:type="paragraph" w:styleId="Heading8">
+  <w:style w:type="paragraph" w:styleId="Ttulo8">
     <w:name w:val="heading 8"/>
     <w:basedOn w:val="Normal"/>
     <w:next w:val="Normal"/>
@@ -2456,7 +2568,7 @@
       <w:color w:val="272727" w:themeColor="text1" w:themeTint="D8"/>
     </w:rPr>
   </w:style>
-  <w:style w:type="paragraph" w:styleId="Heading9">
+  <w:style w:type="paragraph" w:styleId="Ttulo9">
     <w:name w:val="heading 9"/>
     <w:basedOn w:val="Normal"/>
     <w:next w:val="Normal"/>
@@ -2476,13 +2588,13 @@
       <w:color w:val="272727" w:themeColor="text1" w:themeTint="D8"/>
     </w:rPr>
   </w:style>
-  <w:style w:type="character" w:styleId="DefaultParagraphFont" w:default="1">
+  <w:style w:type="character" w:default="1" w:styleId="Fontepargpadro">
     <w:name w:val="Default Paragraph Font"/>
     <w:uiPriority w:val="1"/>
     <w:semiHidden/>
     <w:unhideWhenUsed/>
   </w:style>
-  <w:style w:type="table" w:styleId="TableNormal" w:default="1">
+  <w:style w:type="table" w:default="1" w:styleId="Tabelanormal">
     <w:name w:val="Normal Table"/>
     <w:uiPriority w:val="99"/>
     <w:semiHidden/>
@@ -2497,15 +2609,15 @@
       </w:tblCellMar>
     </w:tblPr>
   </w:style>
-  <w:style w:type="numbering" w:styleId="NoList" w:default="1">
+  <w:style w:type="numbering" w:default="1" w:styleId="Semlista">
     <w:name w:val="No List"/>
     <w:uiPriority w:val="99"/>
     <w:semiHidden/>
     <w:unhideWhenUsed/>
   </w:style>
-  <w:style w:type="paragraph" w:styleId="a" w:customStyle="1">
+  <w:style w:type="paragraph" w:customStyle="1" w:styleId="a">
     <w:basedOn w:val="Normal"/>
-    <w:next w:val="ListParagraph"/>
+    <w:next w:val="PargrafodaLista"/>
     <w:uiPriority w:val="34"/>
     <w:qFormat/>
     <w:rsid w:val="00E23BB0"/>
@@ -2514,7 +2626,7 @@
       <w:contextualSpacing/>
     </w:pPr>
   </w:style>
-  <w:style w:type="paragraph" w:styleId="ListParagraph">
+  <w:style w:type="paragraph" w:styleId="PargrafodaLista">
     <w:name w:val="List Paragraph"/>
     <w:basedOn w:val="Normal"/>
     <w:uiPriority w:val="34"/>
@@ -2525,9 +2637,9 @@
       <w:contextualSpacing/>
     </w:pPr>
   </w:style>
-  <w:style w:type="character" w:styleId="IntenseEmphasis">
+  <w:style w:type="character" w:styleId="nfaseIntensa">
     <w:name w:val="Intense Emphasis"/>
-    <w:basedOn w:val="DefaultParagraphFont"/>
+    <w:basedOn w:val="Fontepargpadro"/>
     <w:uiPriority w:val="21"/>
     <w:qFormat/>
     <w:rsid w:val="00C6779D"/>
@@ -2537,9 +2649,9 @@
       <w:color w:val="0F4761" w:themeColor="accent1" w:themeShade="BF"/>
     </w:rPr>
   </w:style>
-  <w:style w:type="character" w:styleId="IntenseReference">
+  <w:style w:type="character" w:styleId="RefernciaIntensa">
     <w:name w:val="Intense Reference"/>
-    <w:basedOn w:val="DefaultParagraphFont"/>
+    <w:basedOn w:val="Fontepargpadro"/>
     <w:uiPriority w:val="32"/>
     <w:qFormat/>
     <w:rsid w:val="00C6779D"/>
@@ -2562,34 +2674,34 @@
       <w:rFonts w:ascii="Times New Roman" w:hAnsi="Times New Roman" w:cs="Times New Roman"/>
     </w:rPr>
   </w:style>
-  <w:style w:type="character" w:styleId="Ttulo1Char" w:customStyle="1">
+  <w:style w:type="character" w:customStyle="1" w:styleId="Ttulo1Char">
     <w:name w:val="Título 1 Char"/>
-    <w:basedOn w:val="DefaultParagraphFont"/>
+    <w:basedOn w:val="Fontepargpadro"/>
     <w:uiPriority w:val="9"/>
     <w:rsid w:val="003803DE"/>
     <w:rPr>
-      <w:rFonts w:asciiTheme="majorHAnsi" w:hAnsiTheme="majorHAnsi" w:eastAsiaTheme="majorEastAsia" w:cstheme="majorBidi"/>
+      <w:rFonts w:asciiTheme="majorHAnsi" w:eastAsiaTheme="majorEastAsia" w:hAnsiTheme="majorHAnsi" w:cstheme="majorBidi"/>
       <w:color w:val="0F4761" w:themeColor="accent1" w:themeShade="BF"/>
       <w:sz w:val="40"/>
       <w:szCs w:val="40"/>
     </w:rPr>
   </w:style>
-  <w:style w:type="character" w:styleId="Ttulo2Char" w:customStyle="1">
+  <w:style w:type="character" w:customStyle="1" w:styleId="Ttulo2Char">
     <w:name w:val="Título 2 Char"/>
-    <w:basedOn w:val="DefaultParagraphFont"/>
+    <w:basedOn w:val="Fontepargpadro"/>
     <w:uiPriority w:val="9"/>
     <w:semiHidden/>
     <w:rsid w:val="003803DE"/>
     <w:rPr>
-      <w:rFonts w:asciiTheme="majorHAnsi" w:hAnsiTheme="majorHAnsi" w:eastAsiaTheme="majorEastAsia" w:cstheme="majorBidi"/>
+      <w:rFonts w:asciiTheme="majorHAnsi" w:eastAsiaTheme="majorEastAsia" w:hAnsiTheme="majorHAnsi" w:cstheme="majorBidi"/>
       <w:color w:val="0F4761" w:themeColor="accent1" w:themeShade="BF"/>
       <w:sz w:val="32"/>
       <w:szCs w:val="32"/>
     </w:rPr>
   </w:style>
-  <w:style w:type="character" w:styleId="Ttulo3Char" w:customStyle="1">
+  <w:style w:type="character" w:customStyle="1" w:styleId="Ttulo3Char">
     <w:name w:val="Título 3 Char"/>
-    <w:basedOn w:val="DefaultParagraphFont"/>
+    <w:basedOn w:val="Fontepargpadro"/>
     <w:uiPriority w:val="9"/>
     <w:semiHidden/>
     <w:rsid w:val="003803DE"/>
@@ -2600,9 +2712,9 @@
       <w:szCs w:val="28"/>
     </w:rPr>
   </w:style>
-  <w:style w:type="character" w:styleId="Ttulo4Char" w:customStyle="1">
+  <w:style w:type="character" w:customStyle="1" w:styleId="Ttulo4Char">
     <w:name w:val="Título 4 Char"/>
-    <w:basedOn w:val="DefaultParagraphFont"/>
+    <w:basedOn w:val="Fontepargpadro"/>
     <w:uiPriority w:val="9"/>
     <w:semiHidden/>
     <w:rsid w:val="003803DE"/>
@@ -2613,9 +2725,9 @@
       <w:color w:val="0F4761" w:themeColor="accent1" w:themeShade="BF"/>
     </w:rPr>
   </w:style>
-  <w:style w:type="character" w:styleId="Ttulo5Char" w:customStyle="1">
+  <w:style w:type="character" w:customStyle="1" w:styleId="Ttulo5Char">
     <w:name w:val="Título 5 Char"/>
-    <w:basedOn w:val="DefaultParagraphFont"/>
+    <w:basedOn w:val="Fontepargpadro"/>
     <w:uiPriority w:val="9"/>
     <w:semiHidden/>
     <w:rsid w:val="003803DE"/>
@@ -2624,9 +2736,9 @@
       <w:color w:val="0F4761" w:themeColor="accent1" w:themeShade="BF"/>
     </w:rPr>
   </w:style>
-  <w:style w:type="character" w:styleId="Ttulo6Char" w:customStyle="1">
+  <w:style w:type="character" w:customStyle="1" w:styleId="Ttulo6Char">
     <w:name w:val="Título 6 Char"/>
-    <w:basedOn w:val="DefaultParagraphFont"/>
+    <w:basedOn w:val="Fontepargpadro"/>
     <w:uiPriority w:val="9"/>
     <w:semiHidden/>
     <w:rsid w:val="003803DE"/>
@@ -2637,9 +2749,9 @@
       <w:color w:val="595959" w:themeColor="text1" w:themeTint="A6"/>
     </w:rPr>
   </w:style>
-  <w:style w:type="character" w:styleId="Ttulo7Char" w:customStyle="1">
+  <w:style w:type="character" w:customStyle="1" w:styleId="Ttulo7Char">
     <w:name w:val="Título 7 Char"/>
-    <w:basedOn w:val="DefaultParagraphFont"/>
+    <w:basedOn w:val="Fontepargpadro"/>
     <w:uiPriority w:val="9"/>
     <w:semiHidden/>
     <w:rsid w:val="003803DE"/>
@@ -2648,9 +2760,9 @@
       <w:color w:val="595959" w:themeColor="text1" w:themeTint="A6"/>
     </w:rPr>
   </w:style>
-  <w:style w:type="character" w:styleId="Ttulo8Char" w:customStyle="1">
+  <w:style w:type="character" w:customStyle="1" w:styleId="Ttulo8Char">
     <w:name w:val="Título 8 Char"/>
-    <w:basedOn w:val="DefaultParagraphFont"/>
+    <w:basedOn w:val="Fontepargpadro"/>
     <w:uiPriority w:val="9"/>
     <w:semiHidden/>
     <w:rsid w:val="003803DE"/>
@@ -2661,9 +2773,9 @@
       <w:color w:val="272727" w:themeColor="text1" w:themeTint="D8"/>
     </w:rPr>
   </w:style>
-  <w:style w:type="character" w:styleId="Ttulo9Char" w:customStyle="1">
+  <w:style w:type="character" w:customStyle="1" w:styleId="Ttulo9Char">
     <w:name w:val="Título 9 Char"/>
-    <w:basedOn w:val="DefaultParagraphFont"/>
+    <w:basedOn w:val="Fontepargpadro"/>
     <w:uiPriority w:val="9"/>
     <w:semiHidden/>
     <w:rsid w:val="003803DE"/>
@@ -2672,22 +2784,22 @@
       <w:color w:val="272727" w:themeColor="text1" w:themeTint="D8"/>
     </w:rPr>
   </w:style>
-  <w:style w:type="character" w:styleId="TtuloChar" w:customStyle="1">
+  <w:style w:type="character" w:customStyle="1" w:styleId="TtuloChar">
     <w:name w:val="Título Char"/>
-    <w:basedOn w:val="DefaultParagraphFont"/>
+    <w:basedOn w:val="Fontepargpadro"/>
     <w:uiPriority w:val="10"/>
     <w:rsid w:val="003803DE"/>
     <w:rPr>
-      <w:rFonts w:asciiTheme="majorHAnsi" w:hAnsiTheme="majorHAnsi" w:eastAsiaTheme="majorEastAsia" w:cstheme="majorBidi"/>
+      <w:rFonts w:asciiTheme="majorHAnsi" w:eastAsiaTheme="majorEastAsia" w:hAnsiTheme="majorHAnsi" w:cstheme="majorBidi"/>
       <w:spacing w:val="-10"/>
       <w:kern w:val="28"/>
       <w:sz w:val="56"/>
       <w:szCs w:val="56"/>
     </w:rPr>
   </w:style>
-  <w:style w:type="character" w:styleId="SubttuloChar" w:customStyle="1">
+  <w:style w:type="character" w:customStyle="1" w:styleId="SubttuloChar">
     <w:name w:val="Subtítulo Char"/>
-    <w:basedOn w:val="DefaultParagraphFont"/>
+    <w:basedOn w:val="Fontepargpadro"/>
     <w:uiPriority w:val="11"/>
     <w:rsid w:val="003803DE"/>
     <w:rPr>
@@ -2698,9 +2810,9 @@
       <w:szCs w:val="28"/>
     </w:rPr>
   </w:style>
-  <w:style w:type="character" w:styleId="CitaoChar" w:customStyle="1">
+  <w:style w:type="character" w:customStyle="1" w:styleId="CitaoChar">
     <w:name w:val="Citação Char"/>
-    <w:basedOn w:val="DefaultParagraphFont"/>
+    <w:basedOn w:val="Fontepargpadro"/>
     <w:uiPriority w:val="29"/>
     <w:rsid w:val="003803DE"/>
     <w:rPr>
@@ -2709,9 +2821,9 @@
       <w:color w:val="404040" w:themeColor="text1" w:themeTint="BF"/>
     </w:rPr>
   </w:style>
-  <w:style w:type="character" w:styleId="CitaoIntensaChar" w:customStyle="1">
+  <w:style w:type="character" w:customStyle="1" w:styleId="CitaoIntensaChar">
     <w:name w:val="Citação Intensa Char"/>
-    <w:basedOn w:val="DefaultParagraphFont"/>
+    <w:basedOn w:val="Fontepargpadro"/>
     <w:uiPriority w:val="30"/>
     <w:rsid w:val="003803DE"/>
     <w:rPr>

--- a/REQUESITOS FUNCIONAIS E NÃO FUNCIONAIS.docx
+++ b/REQUESITOS FUNCIONAIS E NÃO FUNCIONAIS.docx
@@ -253,7 +253,48 @@
           <w:rFonts w:ascii="Times New Roman" w:hAnsi="Times New Roman" w:cs="Times New Roman"/>
           <w:color w:val="000000" w:themeColor="text1"/>
         </w:rPr>
-        <w:t xml:space="preserve"> – O administrador deverá ser capaz de visualizar quais atendimentos foram realizados na plataforma, como nome de usuário, data para atendimento e horário escolhido.</w:t>
+        <w:t xml:space="preserve"> – O administrador deverá ser capaz de visualizar quais atendimentos foram realizados na plataforma, como</w:t>
+      </w:r>
+      <w:r>
+        <w:rPr>
+          <w:rFonts w:ascii="Times New Roman" w:hAnsi="Times New Roman" w:cs="Times New Roman"/>
+          <w:color w:val="000000" w:themeColor="text1"/>
+        </w:rPr>
+        <w:t>: id,</w:t>
+      </w:r>
+      <w:r>
+        <w:rPr>
+          <w:rFonts w:ascii="Times New Roman" w:hAnsi="Times New Roman" w:cs="Times New Roman"/>
+          <w:color w:val="000000" w:themeColor="text1"/>
+        </w:rPr>
+        <w:t xml:space="preserve"> nome de usuário, </w:t>
+      </w:r>
+      <w:r>
+        <w:rPr>
+          <w:rFonts w:ascii="Times New Roman" w:hAnsi="Times New Roman" w:cs="Times New Roman"/>
+          <w:color w:val="000000" w:themeColor="text1"/>
+        </w:rPr>
+        <w:t xml:space="preserve">e-mail, </w:t>
+      </w:r>
+      <w:r>
+        <w:rPr>
+          <w:rFonts w:ascii="Times New Roman" w:hAnsi="Times New Roman" w:cs="Times New Roman"/>
+          <w:color w:val="000000" w:themeColor="text1"/>
+        </w:rPr>
+        <w:t>data para atendimento</w:t>
+      </w:r>
+      <w:r>
+        <w:rPr>
+          <w:rFonts w:ascii="Times New Roman" w:hAnsi="Times New Roman" w:cs="Times New Roman"/>
+          <w:color w:val="000000" w:themeColor="text1"/>
+        </w:rPr>
+        <w:t>, horário</w:t>
+      </w:r>
+      <w:r>
+        <w:rPr>
+          <w:rFonts w:ascii="Times New Roman" w:hAnsi="Times New Roman" w:cs="Times New Roman"/>
+        </w:rPr>
+        <w:t>, status e ações.</w:t>
       </w:r>
       <w:r>
         <w:rPr>
@@ -288,23 +329,7 @@
           <w:rFonts w:ascii="Times New Roman" w:hAnsi="Times New Roman" w:cs="Times New Roman"/>
           <w:color w:val="000000" w:themeColor="text1"/>
         </w:rPr>
-        <w:t xml:space="preserve">- O sistema deverá ter duas páginas diferentes, uma </w:t>
-      </w:r>
-      <w:proofErr w:type="gramStart"/>
-      <w:r>
-        <w:rPr>
-          <w:rFonts w:ascii="Times New Roman" w:hAnsi="Times New Roman" w:cs="Times New Roman"/>
-          <w:color w:val="000000" w:themeColor="text1"/>
-        </w:rPr>
-        <w:t>especifica</w:t>
-      </w:r>
-      <w:proofErr w:type="gramEnd"/>
-      <w:r>
-        <w:rPr>
-          <w:rFonts w:ascii="Times New Roman" w:hAnsi="Times New Roman" w:cs="Times New Roman"/>
-          <w:color w:val="000000" w:themeColor="text1"/>
-        </w:rPr>
-        <w:t xml:space="preserve"> para quando quem está logado é administrador, e outra que será especifica para o usuário comum.</w:t>
+        <w:t>- O sistema deverá ter duas páginas diferentes, uma especifica para quando quem está logado é administrador, e outra que será especifica para o usuário comum.</w:t>
       </w:r>
       <w:r>
         <w:rPr>
@@ -553,27 +578,13 @@
           <w:b/>
           <w:bCs/>
         </w:rPr>
-        <w:t>RNF</w:t>
-      </w:r>
-      <w:r>
-        <w:rPr>
-          <w:rFonts w:ascii="Times New Roman" w:hAnsi="Times New Roman" w:cs="Times New Roman"/>
-          <w:b/>
-          <w:bCs/>
-        </w:rPr>
-        <w:t>5</w:t>
-      </w:r>
-      <w:r>
-        <w:rPr>
-          <w:rFonts w:ascii="Times New Roman" w:hAnsi="Times New Roman" w:cs="Times New Roman"/>
-        </w:rPr>
-        <w:t xml:space="preserve"> -</w:t>
-      </w:r>
-      <w:r>
-        <w:rPr>
-          <w:rFonts w:ascii="Times New Roman" w:hAnsi="Times New Roman" w:cs="Times New Roman"/>
-        </w:rPr>
-        <w:t xml:space="preserve"> </w:t>
+        <w:t>RNF5</w:t>
+      </w:r>
+      <w:r>
+        <w:rPr>
+          <w:rFonts w:ascii="Times New Roman" w:hAnsi="Times New Roman" w:cs="Times New Roman"/>
+        </w:rPr>
+        <w:t xml:space="preserve"> - </w:t>
       </w:r>
       <w:r>
         <w:rPr>
@@ -690,21 +701,7 @@
         <w:rPr>
           <w:rFonts w:ascii="Times New Roman" w:hAnsi="Times New Roman" w:cs="Times New Roman"/>
         </w:rPr>
-        <w:t xml:space="preserve"> – O código dever ser modular e seguir boas práticas de desenvolvimento, como comentários no código, um GitHub </w:t>
-      </w:r>
-      <w:proofErr w:type="gramStart"/>
-      <w:r>
-        <w:rPr>
-          <w:rFonts w:ascii="Times New Roman" w:hAnsi="Times New Roman" w:cs="Times New Roman"/>
-        </w:rPr>
-        <w:t>bem organizado</w:t>
-      </w:r>
-      <w:proofErr w:type="gramEnd"/>
-      <w:r>
-        <w:rPr>
-          <w:rFonts w:ascii="Times New Roman" w:hAnsi="Times New Roman" w:cs="Times New Roman"/>
-        </w:rPr>
-        <w:t xml:space="preserve"> e o código bem indentado para facilitar manutenção futuras.</w:t>
+        <w:t xml:space="preserve"> – O código dever ser modular e seguir boas práticas de desenvolvimento, como comentários no código, um GitHub bem organizado e o código bem indentado para facilitar manutenção futuras.</w:t>
       </w:r>
       <w:r>
         <w:rPr>
@@ -958,23 +955,7 @@
           <w:rFonts w:ascii="Times New Roman" w:hAnsi="Times New Roman" w:cs="Times New Roman"/>
           <w:color w:val="FF0000"/>
         </w:rPr>
-        <w:t xml:space="preserve">Em caso de ausência de energia elétrica ou perda de conexão, os dados de agendamento do cliente devem ser </w:t>
-      </w:r>
-      <w:proofErr w:type="spellStart"/>
-      <w:r>
-        <w:rPr>
-          <w:rFonts w:ascii="Times New Roman" w:hAnsi="Times New Roman" w:cs="Times New Roman"/>
-          <w:color w:val="FF0000"/>
-        </w:rPr>
-        <w:t>temporariamentarmazenados</w:t>
-      </w:r>
-      <w:proofErr w:type="spellEnd"/>
-      <w:r>
-        <w:rPr>
-          <w:rFonts w:ascii="Times New Roman" w:hAnsi="Times New Roman" w:cs="Times New Roman"/>
-          <w:color w:val="FF0000"/>
-        </w:rPr>
-        <w:t xml:space="preserve"> localmente nos </w:t>
+        <w:t xml:space="preserve">Em caso de ausência de energia elétrica ou perda de conexão, os dados de agendamento do cliente devem ser temporariamentarmazenados localmente nos </w:t>
       </w:r>
       <w:r>
         <w:rPr>
@@ -999,19 +980,8 @@
           <w:bCs/>
           <w:color w:val="FF0000"/>
         </w:rPr>
-        <w:t xml:space="preserve">local </w:t>
-      </w:r>
-      <w:proofErr w:type="spellStart"/>
-      <w:r>
-        <w:rPr>
-          <w:rFonts w:ascii="Times New Roman" w:hAnsi="Times New Roman" w:cs="Times New Roman"/>
-          <w:b/>
-          <w:bCs/>
-          <w:color w:val="FF0000"/>
-        </w:rPr>
-        <w:t>storage</w:t>
-      </w:r>
-      <w:proofErr w:type="spellEnd"/>
+        <w:t>local storage</w:t>
+      </w:r>
       <w:r>
         <w:rPr>
           <w:rFonts w:ascii="Times New Roman" w:hAnsi="Times New Roman" w:cs="Times New Roman"/>
